--- a/reports/D04/Group/02 Requirements - Group.docx
+++ b/reports/D04/Group/02 Requirements - Group.docx
@@ -1,6 +1,6 @@
 
 <file path=word/document.xml><?xml version="1.0" encoding="utf-8"?>
-<w:document xmlns:wpc="http://schemas.microsoft.com/office/word/2010/wordprocessingCanvas" xmlns:cx="http://schemas.microsoft.com/office/drawing/2014/chartex" xmlns:cx1="http://schemas.microsoft.com/office/drawing/2015/9/8/chartex" xmlns:cx2="http://schemas.microsoft.com/office/drawing/2015/10/21/chartex" xmlns:cx3="http://schemas.microsoft.com/office/drawing/2016/5/9/chartex" xmlns:cx4="http://schemas.microsoft.com/office/drawing/2016/5/10/chartex" xmlns:cx5="http://schemas.microsoft.com/office/drawing/2016/5/11/chartex" xmlns:cx6="http://schemas.microsoft.com/office/drawing/2016/5/12/chartex" xmlns:cx7="http://schemas.microsoft.com/office/drawing/2016/5/13/chartex" xmlns:cx8="http://schemas.microsoft.com/office/drawing/2016/5/14/chartex" xmlns:mc="http://schemas.openxmlformats.org/markup-compatibility/2006" xmlns:aink="http://schemas.microsoft.com/office/drawing/2016/ink" xmlns:am3d="http://schemas.microsoft.com/office/drawing/2017/model3d" xmlns:o="urn:schemas-microsoft-com:office:office" xmlns:r="http://schemas.openxmlformats.org/officeDocument/2006/relationships" xmlns:m="http://schemas.openxmlformats.org/officeDocument/2006/math" xmlns:v="urn:schemas-microsoft-com:vml" xmlns:wp14="http://schemas.microsoft.com/office/word/2010/wordprocessingDrawing" xmlns:wp="http://schemas.openxmlformats.org/drawingml/2006/wordprocessingDrawing" xmlns:w10="urn:schemas-microsoft-com:office:word" xmlns:w="http://schemas.openxmlformats.org/wordprocessingml/2006/main" xmlns:w14="http://schemas.microsoft.com/office/word/2010/wordml" xmlns:w15="http://schemas.microsoft.com/office/word/2012/wordml" xmlns:w16cex="http://schemas.microsoft.com/office/word/2018/wordml/cex" xmlns:w16cid="http://schemas.microsoft.com/office/word/2016/wordml/cid" xmlns:w16="http://schemas.microsoft.com/office/word/2018/wordml" xmlns:w16sdtdh="http://schemas.microsoft.com/office/word/2020/wordml/sdtdatahash" xmlns:w16se="http://schemas.microsoft.com/office/word/2015/wordml/symex" xmlns:wpg="http://schemas.microsoft.com/office/word/2010/wordprocessingGroup" xmlns:wpi="http://schemas.microsoft.com/office/word/2010/wordprocessingInk" xmlns:wne="http://schemas.microsoft.com/office/word/2006/wordml" xmlns:wps="http://schemas.microsoft.com/office/word/2010/wordprocessingShape" mc:Ignorable="w14 w15 w16se w16cid w16 w16cex w16sdtdh wp14">
+<w:document xmlns:wpc="http://schemas.microsoft.com/office/word/2010/wordprocessingCanvas" xmlns:cx="http://schemas.microsoft.com/office/drawing/2014/chartex" xmlns:cx1="http://schemas.microsoft.com/office/drawing/2015/9/8/chartex" xmlns:cx2="http://schemas.microsoft.com/office/drawing/2015/10/21/chartex" xmlns:cx3="http://schemas.microsoft.com/office/drawing/2016/5/9/chartex" xmlns:cx4="http://schemas.microsoft.com/office/drawing/2016/5/10/chartex" xmlns:cx5="http://schemas.microsoft.com/office/drawing/2016/5/11/chartex" xmlns:cx6="http://schemas.microsoft.com/office/drawing/2016/5/12/chartex" xmlns:cx7="http://schemas.microsoft.com/office/drawing/2016/5/13/chartex" xmlns:cx8="http://schemas.microsoft.com/office/drawing/2016/5/14/chartex" xmlns:mc="http://schemas.openxmlformats.org/markup-compatibility/2006" xmlns:aink="http://schemas.microsoft.com/office/drawing/2016/ink" xmlns:am3d="http://schemas.microsoft.com/office/drawing/2017/model3d" xmlns:o="urn:schemas-microsoft-com:office:office" xmlns:oel="http://schemas.microsoft.com/office/2019/extlst" xmlns:r="http://schemas.openxmlformats.org/officeDocument/2006/relationships" xmlns:m="http://schemas.openxmlformats.org/officeDocument/2006/math" xmlns:v="urn:schemas-microsoft-com:vml" xmlns:wp14="http://schemas.microsoft.com/office/word/2010/wordprocessingDrawing" xmlns:wp="http://schemas.openxmlformats.org/drawingml/2006/wordprocessingDrawing" xmlns:w10="urn:schemas-microsoft-com:office:word" xmlns:w="http://schemas.openxmlformats.org/wordprocessingml/2006/main" xmlns:w14="http://schemas.microsoft.com/office/word/2010/wordml" xmlns:w15="http://schemas.microsoft.com/office/word/2012/wordml" xmlns:w16cex="http://schemas.microsoft.com/office/word/2018/wordml/cex" xmlns:w16cid="http://schemas.microsoft.com/office/word/2016/wordml/cid" xmlns:w16="http://schemas.microsoft.com/office/word/2018/wordml" xmlns:w16du="http://schemas.microsoft.com/office/word/2023/wordml/word16du" xmlns:w16sdtdh="http://schemas.microsoft.com/office/word/2020/wordml/sdtdatahash" xmlns:w16se="http://schemas.microsoft.com/office/word/2015/wordml/symex" xmlns:wpg="http://schemas.microsoft.com/office/word/2010/wordprocessingGroup" xmlns:wpi="http://schemas.microsoft.com/office/word/2010/wordprocessingInk" xmlns:wne="http://schemas.microsoft.com/office/word/2006/wordml" xmlns:wps="http://schemas.microsoft.com/office/word/2010/wordprocessingShape" mc:Ignorable="w14 w15 w16se w16cid w16 w16cex w16sdtdh w16du wp14">
   <w:body>
     <w:p>
       <w:pPr>
@@ -108,7 +108,6 @@
               </w:rPr>
               <w:tab/>
             </w:r>
-            <w:permStart w:id="143746294" w:edGrp="everyone"/>
             <w:sdt>
               <w:sdtPr>
                 <w:rPr>
@@ -144,7 +143,6 @@
                 </w:r>
               </w:sdtContent>
             </w:sdt>
-            <w:permEnd w:id="143746294"/>
           </w:p>
         </w:tc>
       </w:tr>
@@ -187,7 +185,6 @@
               </w:rPr>
               <w:tab/>
             </w:r>
-            <w:permStart w:id="420692352" w:edGrp="everyone"/>
             <w:sdt>
               <w:sdtPr>
                 <w:rPr>
@@ -201,17 +198,21 @@
                 <w15:appearance w15:val="hidden"/>
                 <w:text/>
               </w:sdtPr>
-              <w:sdtEndPr/>
               <w:sdtContent>
                 <w:r>
                   <w:rPr>
                     <w:rFonts w:asciiTheme="majorHAnsi" w:hAnsiTheme="majorHAnsi" w:cstheme="majorHAnsi"/>
                   </w:rPr>
-                  <w:t xml:space="preserve"> https://github.com/alevarmun1/Acme-SF-D03.git</w:t>
+                  <w:t xml:space="preserve">  https://github.com/Luis-Giraldo-Santiago3/Acme-SF-D04</w:t>
+                </w:r>
+                <w:r>
+                  <w:rPr>
+                    <w:rFonts w:asciiTheme="majorHAnsi" w:hAnsiTheme="majorHAnsi" w:cstheme="majorHAnsi"/>
+                  </w:rPr>
+                  <w:t xml:space="preserve"> </w:t>
                 </w:r>
               </w:sdtContent>
             </w:sdt>
-            <w:permEnd w:id="420692352"/>
           </w:p>
         </w:tc>
       </w:tr>
@@ -254,6 +255,7 @@
               <w:rPr>
                 <w:rFonts w:asciiTheme="majorHAnsi" w:hAnsiTheme="majorHAnsi" w:cstheme="majorHAnsi"/>
                 <w:b/>
+                <w:lang w:val="es-ES"/>
               </w:rPr>
             </w:pPr>
             <w:r>
@@ -276,11 +278,11 @@
               </w:rPr>
               <w:tab/>
             </w:r>
-            <w:permStart w:id="291510380" w:edGrp="everyone"/>
             <w:sdt>
               <w:sdtPr>
                 <w:rPr>
                   <w:rFonts w:asciiTheme="majorHAnsi" w:hAnsiTheme="majorHAnsi" w:cstheme="majorHAnsi"/>
+                  <w:lang w:val="es-ES"/>
                 </w:rPr>
                 <w:tag w:val="ID1"/>
                 <w:id w:val="1166593945"/>
@@ -295,19 +297,13 @@
                 <w:r>
                   <w:rPr>
                     <w:rFonts w:asciiTheme="majorHAnsi" w:hAnsiTheme="majorHAnsi" w:cstheme="majorHAnsi"/>
+                    <w:lang w:val="es-ES"/>
                   </w:rPr>
-                  <w:t xml:space="preserve"> </w:t>
-                </w:r>
-                <w:r>
-                  <w:rPr>
-                    <w:rFonts w:asciiTheme="majorHAnsi" w:hAnsiTheme="majorHAnsi" w:cstheme="majorHAnsi"/>
-                  </w:rPr>
-                  <w:t>45970470W</w:t>
+                  <w:t xml:space="preserve"> 45970470W</w:t>
                 </w:r>
               </w:sdtContent>
             </w:sdt>
           </w:p>
-          <w:permEnd w:id="291510380"/>
           <w:p>
             <w:pPr>
               <w:pStyle w:val="Sinespaciado"/>
@@ -337,11 +333,11 @@
               </w:rPr>
               <w:tab/>
             </w:r>
-            <w:permStart w:id="1364481481" w:edGrp="everyone"/>
             <w:sdt>
               <w:sdtPr>
                 <w:rPr>
                   <w:rFonts w:asciiTheme="majorHAnsi" w:hAnsiTheme="majorHAnsi" w:cstheme="majorHAnsi"/>
+                  <w:lang w:val="es-ES"/>
                 </w:rPr>
                 <w:tag w:val="UVUS01"/>
                 <w:id w:val="180091114"/>
@@ -356,18 +352,12 @@
                 <w:r>
                   <w:rPr>
                     <w:rFonts w:asciiTheme="majorHAnsi" w:hAnsiTheme="majorHAnsi" w:cstheme="majorHAnsi"/>
+                    <w:lang w:val="es-ES"/>
                   </w:rPr>
-                  <w:t xml:space="preserve"> </w:t>
-                </w:r>
-                <w:r>
-                  <w:rPr>
-                    <w:rFonts w:asciiTheme="majorHAnsi" w:hAnsiTheme="majorHAnsi" w:cstheme="majorHAnsi"/>
-                  </w:rPr>
-                  <w:t xml:space="preserve">davguifer  </w:t>
+                  <w:t xml:space="preserve"> davguifer  </w:t>
                 </w:r>
               </w:sdtContent>
             </w:sdt>
-            <w:permEnd w:id="1364481481"/>
           </w:p>
           <w:p>
             <w:pPr>
@@ -396,11 +386,11 @@
               </w:rPr>
               <w:tab/>
             </w:r>
-            <w:permStart w:id="1443845444" w:edGrp="everyone"/>
             <w:sdt>
               <w:sdtPr>
                 <w:rPr>
                   <w:rFonts w:asciiTheme="majorHAnsi" w:hAnsiTheme="majorHAnsi" w:cstheme="majorHAnsi"/>
+                  <w:lang w:val="es-ES"/>
                 </w:rPr>
                 <w:tag w:val="Student1"/>
                 <w:id w:val="234444542"/>
@@ -415,36 +405,12 @@
                 <w:r>
                   <w:rPr>
                     <w:rFonts w:asciiTheme="majorHAnsi" w:hAnsiTheme="majorHAnsi" w:cstheme="majorHAnsi"/>
+                    <w:lang w:val="es-ES"/>
                   </w:rPr>
-                  <w:t xml:space="preserve"> </w:t>
-                </w:r>
-                <w:r>
-                  <w:rPr>
-                    <w:rFonts w:asciiTheme="majorHAnsi" w:hAnsiTheme="majorHAnsi" w:cstheme="majorHAnsi"/>
-                  </w:rPr>
-                  <w:t>Guillén Fernández</w:t>
-                </w:r>
-                <w:r>
-                  <w:rPr>
-                    <w:rFonts w:asciiTheme="majorHAnsi" w:hAnsiTheme="majorHAnsi" w:cstheme="majorHAnsi"/>
-                  </w:rPr>
-                  <w:t xml:space="preserve">, </w:t>
-                </w:r>
-                <w:r>
-                  <w:rPr>
-                    <w:rFonts w:asciiTheme="majorHAnsi" w:hAnsiTheme="majorHAnsi" w:cstheme="majorHAnsi"/>
-                  </w:rPr>
-                  <w:t>David</w:t>
-                </w:r>
-                <w:r>
-                  <w:rPr>
-                    <w:rFonts w:asciiTheme="majorHAnsi" w:hAnsiTheme="majorHAnsi" w:cstheme="majorHAnsi"/>
-                  </w:rPr>
-                  <w:t xml:space="preserve">  </w:t>
+                  <w:t xml:space="preserve"> Guillén Fernández, David  </w:t>
                 </w:r>
               </w:sdtContent>
             </w:sdt>
-            <w:permEnd w:id="1443845444"/>
             <w:r>
               <w:rPr>
                 <w:rFonts w:asciiTheme="majorHAnsi" w:hAnsiTheme="majorHAnsi" w:cstheme="majorHAnsi"/>
@@ -473,11 +439,11 @@
               </w:rPr>
               <w:tab/>
             </w:r>
-            <w:permStart w:id="415123737" w:edGrp="everyone"/>
             <w:sdt>
               <w:sdtPr>
                 <w:rPr>
                   <w:rFonts w:asciiTheme="majorHAnsi" w:hAnsiTheme="majorHAnsi" w:cstheme="majorHAnsi"/>
+                  <w:lang w:val="es-ES"/>
                 </w:rPr>
                 <w:tag w:val="Roles1"/>
                 <w:id w:val="1761787646"/>
@@ -492,24 +458,12 @@
                 <w:r>
                   <w:rPr>
                     <w:rFonts w:asciiTheme="majorHAnsi" w:hAnsiTheme="majorHAnsi" w:cstheme="majorHAnsi"/>
+                    <w:lang w:val="es-ES"/>
                   </w:rPr>
-                  <w:t xml:space="preserve"> </w:t>
-                </w:r>
-                <w:r>
-                  <w:rPr>
-                    <w:rFonts w:asciiTheme="majorHAnsi" w:hAnsiTheme="majorHAnsi" w:cstheme="majorHAnsi"/>
-                  </w:rPr>
-                  <w:t>Desarrollador, Tester</w:t>
-                </w:r>
-                <w:r>
-                  <w:rPr>
-                    <w:rFonts w:asciiTheme="majorHAnsi" w:hAnsiTheme="majorHAnsi" w:cstheme="majorHAnsi"/>
-                  </w:rPr>
-                  <w:t xml:space="preserve">  </w:t>
+                  <w:t xml:space="preserve"> Desarrollador, Tester  </w:t>
                 </w:r>
               </w:sdtContent>
             </w:sdt>
-            <w:permEnd w:id="415123737"/>
           </w:p>
         </w:tc>
         <w:tc>
@@ -564,12 +518,6 @@
                 <w:rFonts w:asciiTheme="majorHAnsi" w:hAnsiTheme="majorHAnsi" w:cstheme="majorHAnsi"/>
               </w:rPr>
               <w:tab/>
-            </w:r>
-            <w:permStart w:id="1081366304" w:edGrp="everyone"/>
-            <w:r>
-              <w:rPr>
-                <w:rFonts w:asciiTheme="majorHAnsi" w:hAnsiTheme="majorHAnsi" w:cstheme="majorHAnsi"/>
-              </w:rPr>
               <w:t xml:space="preserve"> </w:t>
             </w:r>
             <w:sdt>
@@ -596,7 +544,6 @@
               </w:sdtContent>
             </w:sdt>
           </w:p>
-          <w:permEnd w:id="1081366304"/>
           <w:p>
             <w:pPr>
               <w:pStyle w:val="Sinespaciado"/>
@@ -626,7 +573,6 @@
               </w:rPr>
               <w:tab/>
             </w:r>
-            <w:permStart w:id="554395221" w:edGrp="everyone"/>
             <w:sdt>
               <w:sdtPr>
                 <w:rPr>
@@ -656,7 +602,6 @@
                 </w:r>
               </w:sdtContent>
             </w:sdt>
-            <w:permEnd w:id="554395221"/>
           </w:p>
           <w:p>
             <w:pPr>
@@ -685,11 +630,11 @@
               </w:rPr>
               <w:tab/>
             </w:r>
-            <w:permStart w:id="84825807" w:edGrp="everyone"/>
             <w:sdt>
               <w:sdtPr>
                 <w:rPr>
                   <w:rFonts w:asciiTheme="majorHAnsi" w:hAnsiTheme="majorHAnsi" w:cstheme="majorHAnsi"/>
+                  <w:lang w:val="es-ES"/>
                 </w:rPr>
                 <w:tag w:val="Student2"/>
                 <w:id w:val="2044784553"/>
@@ -704,24 +649,12 @@
                 <w:r>
                   <w:rPr>
                     <w:rFonts w:asciiTheme="majorHAnsi" w:hAnsiTheme="majorHAnsi" w:cstheme="majorHAnsi"/>
+                    <w:lang w:val="es-ES"/>
                   </w:rPr>
-                  <w:t xml:space="preserve"> </w:t>
-                </w:r>
-                <w:r>
-                  <w:rPr>
-                    <w:rFonts w:asciiTheme="majorHAnsi" w:hAnsiTheme="majorHAnsi" w:cstheme="majorHAnsi"/>
-                  </w:rPr>
-                  <w:t>Giraldo Santiago, Luis</w:t>
-                </w:r>
-                <w:r>
-                  <w:rPr>
-                    <w:rFonts w:asciiTheme="majorHAnsi" w:hAnsiTheme="majorHAnsi" w:cstheme="majorHAnsi"/>
-                  </w:rPr>
-                  <w:t xml:space="preserve">  </w:t>
+                  <w:t xml:space="preserve"> Giraldo Santiago, Luis  </w:t>
                 </w:r>
               </w:sdtContent>
             </w:sdt>
-            <w:permEnd w:id="84825807"/>
           </w:p>
           <w:p>
             <w:pPr>
@@ -750,11 +683,11 @@
               </w:rPr>
               <w:tab/>
             </w:r>
-            <w:permStart w:id="584389830" w:edGrp="everyone"/>
             <w:sdt>
               <w:sdtPr>
                 <w:rPr>
                   <w:rFonts w:asciiTheme="majorHAnsi" w:hAnsiTheme="majorHAnsi" w:cstheme="majorHAnsi"/>
+                  <w:lang w:val="es-ES"/>
                 </w:rPr>
                 <w:tag w:val="Roles2"/>
                 <w:id w:val="-1975901162"/>
@@ -769,24 +702,12 @@
                 <w:r>
                   <w:rPr>
                     <w:rFonts w:asciiTheme="majorHAnsi" w:hAnsiTheme="majorHAnsi" w:cstheme="majorHAnsi"/>
+                    <w:lang w:val="es-ES"/>
                   </w:rPr>
-                  <w:t xml:space="preserve"> </w:t>
-                </w:r>
-                <w:r>
-                  <w:rPr>
-                    <w:rFonts w:asciiTheme="majorHAnsi" w:hAnsiTheme="majorHAnsi" w:cstheme="majorHAnsi"/>
-                  </w:rPr>
-                  <w:t>Gerente,Desarrollador</w:t>
-                </w:r>
-                <w:r>
-                  <w:rPr>
-                    <w:rFonts w:asciiTheme="majorHAnsi" w:hAnsiTheme="majorHAnsi" w:cstheme="majorHAnsi"/>
-                  </w:rPr>
-                  <w:t xml:space="preserve">  </w:t>
+                  <w:t xml:space="preserve"> Gerente,Desarrollador  </w:t>
                 </w:r>
               </w:sdtContent>
             </w:sdt>
-            <w:permEnd w:id="584389830"/>
           </w:p>
         </w:tc>
       </w:tr>
@@ -832,6 +753,7 @@
               <w:rPr>
                 <w:rFonts w:asciiTheme="majorHAnsi" w:hAnsiTheme="majorHAnsi" w:cstheme="majorHAnsi"/>
                 <w:b/>
+                <w:lang w:val="es-ES"/>
               </w:rPr>
             </w:pPr>
             <w:r>
@@ -847,11 +769,11 @@
               </w:rPr>
               <w:tab/>
             </w:r>
-            <w:permStart w:id="1000832359" w:edGrp="everyone"/>
             <w:sdt>
               <w:sdtPr>
                 <w:rPr>
                   <w:rFonts w:asciiTheme="majorHAnsi" w:hAnsiTheme="majorHAnsi" w:cstheme="majorHAnsi"/>
+                  <w:lang w:val="es-ES"/>
                 </w:rPr>
                 <w:tag w:val="ID3"/>
                 <w:id w:val="-2029015554"/>
@@ -866,19 +788,13 @@
                 <w:r>
                   <w:rPr>
                     <w:rFonts w:asciiTheme="majorHAnsi" w:hAnsiTheme="majorHAnsi" w:cstheme="majorHAnsi"/>
+                    <w:lang w:val="es-ES"/>
                   </w:rPr>
-                  <w:t xml:space="preserve"> </w:t>
-                </w:r>
-                <w:r>
-                  <w:rPr>
-                    <w:rFonts w:asciiTheme="majorHAnsi" w:hAnsiTheme="majorHAnsi" w:cstheme="majorHAnsi"/>
-                  </w:rPr>
-                  <w:t>21015313Y</w:t>
+                  <w:t xml:space="preserve"> 21015313Y</w:t>
                 </w:r>
               </w:sdtContent>
             </w:sdt>
           </w:p>
-          <w:permEnd w:id="1000832359"/>
           <w:p>
             <w:pPr>
               <w:pStyle w:val="Sinespaciado"/>
@@ -908,11 +824,11 @@
               </w:rPr>
               <w:tab/>
             </w:r>
-            <w:permStart w:id="926035648" w:edGrp="everyone"/>
             <w:sdt>
               <w:sdtPr>
                 <w:rPr>
                   <w:rFonts w:asciiTheme="majorHAnsi" w:hAnsiTheme="majorHAnsi" w:cstheme="majorHAnsi"/>
+                  <w:lang w:val="es-ES"/>
                 </w:rPr>
                 <w:tag w:val="UVUS03"/>
                 <w:id w:val="-1922171075"/>
@@ -927,24 +843,19 @@
                 <w:r>
                   <w:rPr>
                     <w:rFonts w:asciiTheme="majorHAnsi" w:hAnsiTheme="majorHAnsi" w:cstheme="majorHAnsi"/>
+                    <w:lang w:val="es-ES"/>
                   </w:rPr>
-                  <w:t xml:space="preserve"> </w:t>
-                </w:r>
-                <w:r>
-                  <w:rPr>
-                    <w:rFonts w:asciiTheme="majorHAnsi" w:hAnsiTheme="majorHAnsi" w:cstheme="majorHAnsi"/>
-                  </w:rPr>
-                  <w:t xml:space="preserve">alevarmun1  </w:t>
+                  <w:t xml:space="preserve"> alevarmun1  </w:t>
                 </w:r>
               </w:sdtContent>
             </w:sdt>
-            <w:permEnd w:id="926035648"/>
           </w:p>
           <w:p>
             <w:pPr>
               <w:pStyle w:val="Sinespaciado"/>
               <w:rPr>
                 <w:rFonts w:asciiTheme="majorHAnsi" w:hAnsiTheme="majorHAnsi" w:cstheme="majorHAnsi"/>
+                <w:lang w:val="es-ES"/>
               </w:rPr>
             </w:pPr>
             <w:r>
@@ -967,11 +878,11 @@
               </w:rPr>
               <w:tab/>
             </w:r>
-            <w:permStart w:id="1519068571" w:edGrp="everyone"/>
             <w:sdt>
               <w:sdtPr>
                 <w:rPr>
                   <w:rFonts w:asciiTheme="majorHAnsi" w:hAnsiTheme="majorHAnsi" w:cstheme="majorHAnsi"/>
+                  <w:lang w:val="es-ES"/>
                 </w:rPr>
                 <w:tag w:val="Student3"/>
                 <w:id w:val="-1783793770"/>
@@ -986,19 +897,13 @@
                 <w:r>
                   <w:rPr>
                     <w:rFonts w:asciiTheme="majorHAnsi" w:hAnsiTheme="majorHAnsi" w:cstheme="majorHAnsi"/>
+                    <w:lang w:val="es-ES"/>
                   </w:rPr>
-                  <w:t xml:space="preserve"> </w:t>
-                </w:r>
-                <w:r>
-                  <w:rPr>
-                    <w:rFonts w:asciiTheme="majorHAnsi" w:hAnsiTheme="majorHAnsi" w:cstheme="majorHAnsi"/>
-                  </w:rPr>
-                  <w:t>Vargas Muñiz, Alejandro</w:t>
+                  <w:t xml:space="preserve"> Vargas Muñiz, Alejandro</w:t>
                 </w:r>
               </w:sdtContent>
             </w:sdt>
           </w:p>
-          <w:permEnd w:id="1519068571"/>
           <w:p>
             <w:pPr>
               <w:pStyle w:val="Sinespaciado"/>
@@ -1026,11 +931,11 @@
               </w:rPr>
               <w:tab/>
             </w:r>
-            <w:permStart w:id="1983335098" w:edGrp="everyone"/>
             <w:sdt>
               <w:sdtPr>
                 <w:rPr>
                   <w:rFonts w:asciiTheme="majorHAnsi" w:hAnsiTheme="majorHAnsi" w:cstheme="majorHAnsi"/>
+                  <w:lang w:val="es-ES"/>
                 </w:rPr>
                 <w:tag w:val="Roles3"/>
                 <w:id w:val="144241862"/>
@@ -1044,24 +949,12 @@
                 <w:r>
                   <w:rPr>
                     <w:rFonts w:asciiTheme="majorHAnsi" w:hAnsiTheme="majorHAnsi" w:cstheme="majorHAnsi"/>
+                    <w:lang w:val="es-ES"/>
                   </w:rPr>
-                  <w:t xml:space="preserve"> </w:t>
-                </w:r>
-                <w:r>
-                  <w:rPr>
-                    <w:rFonts w:asciiTheme="majorHAnsi" w:hAnsiTheme="majorHAnsi" w:cstheme="majorHAnsi"/>
-                  </w:rPr>
-                  <w:t>Desarrollador, Analista</w:t>
-                </w:r>
-                <w:r>
-                  <w:rPr>
-                    <w:rFonts w:asciiTheme="majorHAnsi" w:hAnsiTheme="majorHAnsi" w:cstheme="majorHAnsi"/>
-                  </w:rPr>
-                  <w:t xml:space="preserve">  </w:t>
+                  <w:t xml:space="preserve"> Desarrollador, Analista  </w:t>
                 </w:r>
               </w:sdtContent>
             </w:sdt>
-            <w:permEnd w:id="1983335098"/>
           </w:p>
         </w:tc>
         <w:tc>
@@ -1117,7 +1010,6 @@
               </w:rPr>
               <w:tab/>
             </w:r>
-            <w:permStart w:id="1222207409" w:edGrp="everyone"/>
             <w:sdt>
               <w:sdtPr>
                 <w:rPr>
@@ -1148,7 +1040,6 @@
               </w:sdtContent>
             </w:sdt>
           </w:p>
-          <w:permEnd w:id="1222207409"/>
           <w:p>
             <w:pPr>
               <w:pStyle w:val="Sinespaciado"/>
@@ -1178,7 +1069,6 @@
               </w:rPr>
               <w:tab/>
             </w:r>
-            <w:permStart w:id="484340907" w:edGrp="everyone"/>
             <w:sdt>
               <w:sdtPr>
                 <w:rPr>
@@ -1208,7 +1098,6 @@
                 </w:r>
               </w:sdtContent>
             </w:sdt>
-            <w:permEnd w:id="484340907"/>
           </w:p>
           <w:p>
             <w:pPr>
@@ -1237,11 +1126,11 @@
               </w:rPr>
               <w:tab/>
             </w:r>
-            <w:permStart w:id="386604040" w:edGrp="everyone"/>
             <w:sdt>
               <w:sdtPr>
                 <w:rPr>
                   <w:rFonts w:asciiTheme="majorHAnsi" w:hAnsiTheme="majorHAnsi" w:cstheme="majorHAnsi"/>
+                  <w:lang w:val="es-ES"/>
                 </w:rPr>
                 <w:tag w:val="Student4"/>
                 <w:id w:val="-924030127"/>
@@ -1256,24 +1145,12 @@
                 <w:r>
                   <w:rPr>
                     <w:rFonts w:asciiTheme="majorHAnsi" w:hAnsiTheme="majorHAnsi" w:cstheme="majorHAnsi"/>
+                    <w:lang w:val="es-ES"/>
                   </w:rPr>
-                  <w:t xml:space="preserve"> </w:t>
-                </w:r>
-                <w:r>
-                  <w:rPr>
-                    <w:rFonts w:asciiTheme="majorHAnsi" w:hAnsiTheme="majorHAnsi" w:cstheme="majorHAnsi"/>
-                  </w:rPr>
-                  <w:t xml:space="preserve">Vargas Muñiz, David  </w:t>
-                </w:r>
-                <w:r>
-                  <w:rPr>
-                    <w:rFonts w:asciiTheme="majorHAnsi" w:hAnsiTheme="majorHAnsi" w:cstheme="majorHAnsi"/>
-                  </w:rPr>
-                  <w:t xml:space="preserve">  </w:t>
+                  <w:t xml:space="preserve"> Vargas Muñiz, David    </w:t>
                 </w:r>
               </w:sdtContent>
             </w:sdt>
-            <w:permEnd w:id="386604040"/>
           </w:p>
           <w:p>
             <w:pPr>
@@ -1302,11 +1179,11 @@
               </w:rPr>
               <w:tab/>
             </w:r>
-            <w:permStart w:id="1487353257" w:edGrp="everyone"/>
             <w:sdt>
               <w:sdtPr>
                 <w:rPr>
                   <w:rFonts w:asciiTheme="majorHAnsi" w:hAnsiTheme="majorHAnsi" w:cstheme="majorHAnsi"/>
+                  <w:lang w:val="es-ES"/>
                 </w:rPr>
                 <w:tag w:val="Roles4"/>
                 <w:id w:val="1414657434"/>
@@ -1321,24 +1198,12 @@
                 <w:r>
                   <w:rPr>
                     <w:rFonts w:asciiTheme="majorHAnsi" w:hAnsiTheme="majorHAnsi" w:cstheme="majorHAnsi"/>
+                    <w:lang w:val="es-ES"/>
                   </w:rPr>
-                  <w:t xml:space="preserve"> </w:t>
-                </w:r>
-                <w:r>
-                  <w:rPr>
-                    <w:rFonts w:asciiTheme="majorHAnsi" w:hAnsiTheme="majorHAnsi" w:cstheme="majorHAnsi"/>
-                  </w:rPr>
-                  <w:t>Desarrollador, Tester</w:t>
-                </w:r>
-                <w:r>
-                  <w:rPr>
-                    <w:rFonts w:asciiTheme="majorHAnsi" w:hAnsiTheme="majorHAnsi" w:cstheme="majorHAnsi"/>
-                  </w:rPr>
-                  <w:t xml:space="preserve">  </w:t>
+                  <w:t xml:space="preserve"> Desarrollador, Tester  </w:t>
                 </w:r>
               </w:sdtContent>
             </w:sdt>
-            <w:permEnd w:id="1487353257"/>
           </w:p>
         </w:tc>
       </w:tr>
@@ -1381,6 +1246,7 @@
               <w:rPr>
                 <w:rFonts w:asciiTheme="majorHAnsi" w:hAnsiTheme="majorHAnsi" w:cstheme="majorHAnsi"/>
                 <w:b/>
+                <w:lang w:val="es-ES"/>
               </w:rPr>
             </w:pPr>
             <w:r>
@@ -1396,11 +1262,11 @@
               </w:rPr>
               <w:tab/>
             </w:r>
-            <w:permStart w:id="1631927432" w:edGrp="everyone"/>
             <w:sdt>
               <w:sdtPr>
                 <w:rPr>
                   <w:rFonts w:asciiTheme="majorHAnsi" w:hAnsiTheme="majorHAnsi" w:cstheme="majorHAnsi"/>
+                  <w:lang w:val="es-ES"/>
                 </w:rPr>
                 <w:tag w:val="ID5"/>
                 <w:id w:val="1093052838"/>
@@ -1415,19 +1281,13 @@
                 <w:r>
                   <w:rPr>
                     <w:rFonts w:asciiTheme="majorHAnsi" w:hAnsiTheme="majorHAnsi" w:cstheme="majorHAnsi"/>
+                    <w:lang w:val="es-ES"/>
                   </w:rPr>
-                  <w:t xml:space="preserve"> </w:t>
-                </w:r>
-                <w:r>
-                  <w:rPr>
-                    <w:rFonts w:asciiTheme="majorHAnsi" w:hAnsiTheme="majorHAnsi" w:cstheme="majorHAnsi"/>
-                  </w:rPr>
-                  <w:t>32086160X</w:t>
+                  <w:t xml:space="preserve"> 32086160X</w:t>
                 </w:r>
               </w:sdtContent>
             </w:sdt>
           </w:p>
-          <w:permEnd w:id="1631927432"/>
           <w:p>
             <w:pPr>
               <w:pStyle w:val="Sinespaciado"/>
@@ -1457,11 +1317,11 @@
               </w:rPr>
               <w:tab/>
             </w:r>
-            <w:permStart w:id="1398370153" w:edGrp="everyone"/>
             <w:sdt>
               <w:sdtPr>
                 <w:rPr>
                   <w:rFonts w:asciiTheme="majorHAnsi" w:hAnsiTheme="majorHAnsi" w:cstheme="majorHAnsi"/>
+                  <w:lang w:val="es-ES"/>
                 </w:rPr>
                 <w:tag w:val="UVUS05"/>
                 <w:id w:val="-1423649294"/>
@@ -1476,18 +1336,12 @@
                 <w:r>
                   <w:rPr>
                     <w:rFonts w:asciiTheme="majorHAnsi" w:hAnsiTheme="majorHAnsi" w:cstheme="majorHAnsi"/>
+                    <w:lang w:val="es-ES"/>
                   </w:rPr>
-                  <w:t xml:space="preserve"> </w:t>
-                </w:r>
-                <w:r>
-                  <w:rPr>
-                    <w:rFonts w:asciiTheme="majorHAnsi" w:hAnsiTheme="majorHAnsi" w:cstheme="majorHAnsi"/>
-                  </w:rPr>
-                  <w:t xml:space="preserve">rafmolgar2  </w:t>
+                  <w:t xml:space="preserve"> rafmolgar2  </w:t>
                 </w:r>
               </w:sdtContent>
             </w:sdt>
-            <w:permEnd w:id="1398370153"/>
           </w:p>
           <w:p>
             <w:pPr>
@@ -1516,11 +1370,11 @@
               </w:rPr>
               <w:tab/>
             </w:r>
-            <w:permStart w:id="72570348" w:edGrp="everyone"/>
             <w:sdt>
               <w:sdtPr>
                 <w:rPr>
                   <w:rFonts w:asciiTheme="majorHAnsi" w:hAnsiTheme="majorHAnsi" w:cstheme="majorHAnsi"/>
+                  <w:lang w:val="es-ES"/>
                 </w:rPr>
                 <w:tag w:val="Student5"/>
                 <w:id w:val="-611360200"/>
@@ -1535,18 +1389,12 @@
                 <w:r>
                   <w:rPr>
                     <w:rFonts w:asciiTheme="majorHAnsi" w:hAnsiTheme="majorHAnsi" w:cstheme="majorHAnsi"/>
+                    <w:lang w:val="es-ES"/>
                   </w:rPr>
-                  <w:t xml:space="preserve"> </w:t>
-                </w:r>
-                <w:r>
-                  <w:rPr>
-                    <w:rFonts w:asciiTheme="majorHAnsi" w:hAnsiTheme="majorHAnsi" w:cstheme="majorHAnsi"/>
-                  </w:rPr>
-                  <w:t xml:space="preserve">Molina García, Rafael  </w:t>
+                  <w:t xml:space="preserve"> Molina García, Rafael  </w:t>
                 </w:r>
               </w:sdtContent>
             </w:sdt>
-            <w:permEnd w:id="72570348"/>
           </w:p>
           <w:p>
             <w:pPr>
@@ -1575,7 +1423,6 @@
               </w:rPr>
               <w:tab/>
             </w:r>
-            <w:permStart w:id="2077499526" w:edGrp="everyone"/>
             <w:sdt>
               <w:sdtPr>
                 <w:rPr>
@@ -1610,7 +1457,6 @@
                 </w:r>
               </w:sdtContent>
             </w:sdt>
-            <w:permEnd w:id="2077499526"/>
           </w:p>
         </w:tc>
         <w:tc>
@@ -1672,7 +1518,6 @@
               </w:rPr>
               <w:tab/>
             </w:r>
-            <w:permStart w:id="1772436159" w:edGrp="everyone"/>
             <w:sdt>
               <w:sdtPr>
                 <w:rPr>
@@ -1732,7 +1577,6 @@
                 </w:r>
               </w:sdtContent>
             </w:sdt>
-            <w:permEnd w:id="1772436159"/>
           </w:p>
         </w:tc>
       </w:tr>
@@ -1763,7 +1607,6 @@
         <w:rPr>
           <w:rFonts w:cstheme="majorHAnsi"/>
         </w:rPr>
-        <w:lastRenderedPageBreak/>
         <w:t>MANDATORY Deliverable D01: introduction</w:t>
       </w:r>
     </w:p>
@@ -1966,7 +1809,6 @@
       </w:r>
     </w:p>
     <w:bookmarkStart w:id="2" w:name="_Hlk157672140"/>
-    <w:permStart w:id="514992324" w:edGrp="everyone"/>
     <w:p>
       <w:pPr>
         <w:pStyle w:val="Verdict"/>
@@ -2009,7 +1851,6 @@
           </w:r>
         </w:sdtContent>
       </w:sdt>
-      <w:permEnd w:id="514992324"/>
       <w:r>
         <w:rPr>
           <w:rFonts w:asciiTheme="majorHAnsi" w:hAnsiTheme="majorHAnsi" w:cstheme="majorHAnsi"/>
@@ -2033,7 +1874,6 @@
       </w:r>
     </w:p>
     <w:bookmarkStart w:id="3" w:name="_Hlk157672153"/>
-    <w:permStart w:id="1330789551" w:edGrp="everyone"/>
     <w:p>
       <w:pPr>
         <w:pStyle w:val="Verdict"/>
@@ -2076,7 +1916,6 @@
           </w:r>
         </w:sdtContent>
       </w:sdt>
-      <w:permEnd w:id="1330789551"/>
       <w:r>
         <w:rPr>
           <w:rFonts w:asciiTheme="majorHAnsi" w:hAnsiTheme="majorHAnsi" w:cstheme="majorHAnsi"/>
@@ -2103,7 +1942,6 @@
         <w:rPr>
           <w:rFonts w:cstheme="majorHAnsi"/>
         </w:rPr>
-        <w:lastRenderedPageBreak/>
         <w:t>MANDATORY Deliverable D02: data models</w:t>
       </w:r>
     </w:p>
@@ -2247,7 +2085,6 @@
         <w:t xml:space="preserve">. </w:t>
       </w:r>
     </w:p>
-    <w:permStart w:id="3886208" w:edGrp="everyone"/>
     <w:p>
       <w:pPr>
         <w:pStyle w:val="Verdict"/>
@@ -2290,7 +2127,6 @@
           </w:r>
         </w:sdtContent>
       </w:sdt>
-      <w:permEnd w:id="3886208"/>
       <w:r>
         <w:rPr>
           <w:rFonts w:asciiTheme="majorHAnsi" w:hAnsiTheme="majorHAnsi" w:cstheme="majorHAnsi"/>
@@ -2424,7 +2260,6 @@
         <w:t xml:space="preserve"> with further information.</w:t>
       </w:r>
     </w:p>
-    <w:permStart w:id="568988877" w:edGrp="everyone"/>
     <w:p>
       <w:pPr>
         <w:pStyle w:val="Verdict"/>
@@ -2467,7 +2302,6 @@
           </w:r>
         </w:sdtContent>
       </w:sdt>
-      <w:permEnd w:id="568988877"/>
       <w:r>
         <w:rPr>
           <w:rFonts w:asciiTheme="majorHAnsi" w:hAnsiTheme="majorHAnsi" w:cstheme="majorHAnsi"/>
@@ -2601,7 +2435,6 @@
         <w:t xml:space="preserve"> with further information.</w:t>
       </w:r>
     </w:p>
-    <w:permStart w:id="64176652" w:edGrp="everyone"/>
     <w:p>
       <w:pPr>
         <w:pStyle w:val="Verdict"/>
@@ -2644,7 +2477,6 @@
           </w:r>
         </w:sdtContent>
       </w:sdt>
-      <w:permEnd w:id="64176652"/>
       <w:r>
         <w:rPr>
           <w:rFonts w:asciiTheme="majorHAnsi" w:hAnsiTheme="majorHAnsi" w:cstheme="majorHAnsi"/>
@@ -2860,7 +2692,6 @@
         <w:t>” denotes his or her full name.</w:t>
       </w:r>
     </w:p>
-    <w:permStart w:id="2084199269" w:edGrp="everyone"/>
     <w:p>
       <w:pPr>
         <w:pStyle w:val="Verdict"/>
@@ -2903,7 +2734,6 @@
           </w:r>
         </w:sdtContent>
       </w:sdt>
-      <w:permEnd w:id="2084199269"/>
       <w:r>
         <w:rPr>
           <w:rFonts w:asciiTheme="majorHAnsi" w:hAnsiTheme="majorHAnsi" w:cstheme="majorHAnsi"/>
@@ -3023,7 +2853,6 @@
         <w:t>web document.</w:t>
       </w:r>
     </w:p>
-    <w:permStart w:id="1789663349" w:edGrp="everyone"/>
     <w:p>
       <w:pPr>
         <w:pStyle w:val="Verdict"/>
@@ -3066,7 +2895,6 @@
           </w:r>
         </w:sdtContent>
       </w:sdt>
-      <w:permEnd w:id="1789663349"/>
       <w:r>
         <w:rPr>
           <w:rFonts w:asciiTheme="majorHAnsi" w:hAnsiTheme="majorHAnsi" w:cstheme="majorHAnsi"/>
@@ -3085,7 +2913,6 @@
         <w:rPr>
           <w:rFonts w:cstheme="majorHAnsi"/>
         </w:rPr>
-        <w:lastRenderedPageBreak/>
         <w:t>Functional requirements</w:t>
       </w:r>
     </w:p>
@@ -3195,7 +3022,6 @@
         <w:t>”.</w:t>
       </w:r>
     </w:p>
-    <w:permStart w:id="1472210995" w:edGrp="everyone"/>
     <w:p>
       <w:pPr>
         <w:pStyle w:val="Verdict"/>
@@ -3238,7 +3064,6 @@
           </w:r>
         </w:sdtContent>
       </w:sdt>
-      <w:permEnd w:id="1472210995"/>
       <w:r>
         <w:rPr>
           <w:rFonts w:asciiTheme="majorHAnsi" w:hAnsiTheme="majorHAnsi" w:cstheme="majorHAnsi"/>
@@ -3304,7 +3129,6 @@
         <w:rPr>
           <w:rFonts w:cstheme="majorHAnsi"/>
         </w:rPr>
-        <w:lastRenderedPageBreak/>
         <w:t>MANDATORY Deliverable D03: implementing features</w:t>
       </w:r>
     </w:p>
@@ -3468,7 +3292,6 @@
         <w:t xml:space="preserve"> cannot be updated or deleted.</w:t>
       </w:r>
     </w:p>
-    <w:permStart w:id="877278202" w:edGrp="everyone"/>
     <w:p>
       <w:pPr>
         <w:pStyle w:val="Gradercomments"/>
@@ -3511,7 +3334,6 @@
           </w:r>
         </w:sdtContent>
       </w:sdt>
-      <w:permEnd w:id="877278202"/>
     </w:p>
     <w:p>
       <w:pPr>
@@ -3563,7 +3385,6 @@
         <w:t>Display any of them randomly, as long as its display period is active; the banners must be shown in every page as little intrusively as possible.</w:t>
       </w:r>
     </w:p>
-    <w:permStart w:id="793719138" w:edGrp="everyone"/>
     <w:p>
       <w:pPr>
         <w:pStyle w:val="Verdict"/>
@@ -3606,7 +3427,6 @@
           </w:r>
         </w:sdtContent>
       </w:sdt>
-      <w:permEnd w:id="793719138"/>
       <w:r>
         <w:rPr>
           <w:rFonts w:asciiTheme="majorHAnsi" w:hAnsiTheme="majorHAnsi" w:cstheme="majorHAnsi"/>
@@ -3686,7 +3506,6 @@
         <w:t xml:space="preserve">Create, update, or delete a banner.  </w:t>
       </w:r>
     </w:p>
-    <w:permStart w:id="1433148399" w:edGrp="everyone"/>
     <w:p>
       <w:pPr>
         <w:pStyle w:val="Verdict"/>
@@ -3729,7 +3548,6 @@
           </w:r>
         </w:sdtContent>
       </w:sdt>
-      <w:permEnd w:id="1433148399"/>
       <w:r>
         <w:rPr>
           <w:rFonts w:asciiTheme="majorHAnsi" w:hAnsiTheme="majorHAnsi" w:cstheme="majorHAnsi"/>
@@ -3765,7 +3583,6 @@
         <w:t>Moments, money amounts, and Booleans must be internationalised when they are shown. Other kinds of data are not expected to be internationalised. This requirement must be fulfilled in this and every subsequent group or individual deliverable for it to be considered valid.</w:t>
       </w:r>
     </w:p>
-    <w:permStart w:id="1363431954" w:edGrp="everyone"/>
     <w:p>
       <w:pPr>
         <w:pStyle w:val="Gradercomments"/>
@@ -3813,7 +3630,6 @@
           </w:r>
         </w:sdtContent>
       </w:sdt>
-      <w:permEnd w:id="1363431954"/>
       <w:r>
         <w:rPr>
           <w:rFonts w:asciiTheme="majorHAnsi" w:hAnsiTheme="majorHAnsi" w:cstheme="majorHAnsi"/>
@@ -3903,7 +3719,6 @@
         <w:rPr>
           <w:rFonts w:cstheme="majorHAnsi"/>
         </w:rPr>
-        <w:lastRenderedPageBreak/>
         <w:t>MANDATORY Deliverable D04: formal testing</w:t>
       </w:r>
     </w:p>
@@ -4022,7 +3837,6 @@
         <w:t>Produce as a complete test suite as possible for Requirement #11.</w:t>
       </w:r>
     </w:p>
-    <w:permStart w:id="759059702" w:edGrp="everyone"/>
     <w:p>
       <w:pPr>
         <w:pStyle w:val="Verdict"/>
@@ -4049,11 +3863,22 @@
             <w:rPr>
               <w:rFonts w:asciiTheme="majorHAnsi" w:hAnsiTheme="majorHAnsi" w:cstheme="majorHAnsi"/>
             </w:rPr>
-            <w:t xml:space="preserve">    </w:t>
+            <w:t xml:space="preserve">  </w:t>
+          </w:r>
+          <w:r>
+            <w:rPr>
+              <w:rFonts w:asciiTheme="majorHAnsi" w:hAnsiTheme="majorHAnsi" w:cstheme="majorHAnsi"/>
+            </w:rPr>
+            <w:t>X</w:t>
+          </w:r>
+          <w:r>
+            <w:rPr>
+              <w:rFonts w:asciiTheme="majorHAnsi" w:hAnsiTheme="majorHAnsi" w:cstheme="majorHAnsi"/>
+            </w:rPr>
+            <w:t xml:space="preserve">  </w:t>
           </w:r>
         </w:sdtContent>
       </w:sdt>
-      <w:permEnd w:id="759059702"/>
       <w:r>
         <w:rPr>
           <w:rFonts w:asciiTheme="majorHAnsi" w:hAnsiTheme="majorHAnsi" w:cstheme="majorHAnsi"/>
@@ -4089,7 +3914,6 @@
         <w:t xml:space="preserve">Produce a testing report. </w:t>
       </w:r>
     </w:p>
-    <w:permStart w:id="867524682" w:edGrp="everyone"/>
     <w:p>
       <w:pPr>
         <w:pStyle w:val="Gradercomments"/>
@@ -4116,11 +3940,22 @@
             <w:rPr>
               <w:rFonts w:asciiTheme="majorHAnsi" w:hAnsiTheme="majorHAnsi" w:cstheme="majorHAnsi"/>
             </w:rPr>
-            <w:t xml:space="preserve">    </w:t>
+            <w:t xml:space="preserve">  </w:t>
+          </w:r>
+          <w:r>
+            <w:rPr>
+              <w:rFonts w:asciiTheme="majorHAnsi" w:hAnsiTheme="majorHAnsi" w:cstheme="majorHAnsi"/>
+            </w:rPr>
+            <w:t>X</w:t>
+          </w:r>
+          <w:r>
+            <w:rPr>
+              <w:rFonts w:asciiTheme="majorHAnsi" w:hAnsiTheme="majorHAnsi" w:cstheme="majorHAnsi"/>
+            </w:rPr>
+            <w:t xml:space="preserve">  </w:t>
           </w:r>
         </w:sdtContent>
       </w:sdt>
-      <w:permEnd w:id="867524682"/>
       <w:r>
         <w:rPr>
           <w:rFonts w:asciiTheme="majorHAnsi" w:hAnsiTheme="majorHAnsi" w:cstheme="majorHAnsi"/>
@@ -4164,7 +3999,6 @@
         <w:rPr>
           <w:rFonts w:cstheme="majorHAnsi"/>
         </w:rPr>
-        <w:lastRenderedPageBreak/>
         <w:t>SUPPLEMENTARY Deliverable D01: introduction </w:t>
       </w:r>
     </w:p>
@@ -4291,7 +4125,6 @@
         <w:t>The system must be internationalised in English and Spanish. Other mainstream languages are welcome, but not required. This requirement must be fulfilled in this and every subsequent group or individual deliverable for it to be considered valid.</w:t>
       </w:r>
     </w:p>
-    <w:permStart w:id="910842583" w:edGrp="everyone"/>
     <w:p>
       <w:pPr>
         <w:pStyle w:val="Gradercomments"/>
@@ -4340,7 +4173,6 @@
           </w:r>
         </w:sdtContent>
       </w:sdt>
-      <w:permEnd w:id="910842583"/>
       <w:r>
         <w:rPr>
           <w:rFonts w:asciiTheme="majorHAnsi" w:hAnsiTheme="majorHAnsi" w:cstheme="majorHAnsi"/>
@@ -4433,7 +4265,6 @@
         <w:t>Produce an analysis report regarding this deliverable.</w:t>
       </w:r>
     </w:p>
-    <w:permStart w:id="1271296366" w:edGrp="everyone"/>
     <w:p>
       <w:pPr>
         <w:pStyle w:val="Verdict"/>
@@ -4476,7 +4307,6 @@
           </w:r>
         </w:sdtContent>
       </w:sdt>
-      <w:permEnd w:id="1271296366"/>
       <w:r>
         <w:rPr>
           <w:rFonts w:asciiTheme="majorHAnsi" w:hAnsiTheme="majorHAnsi" w:cstheme="majorHAnsi"/>
@@ -4499,7 +4329,6 @@
         <w:t>Produce a planning and progress report.</w:t>
       </w:r>
     </w:p>
-    <w:permStart w:id="1560953091" w:edGrp="everyone"/>
     <w:p>
       <w:pPr>
         <w:pStyle w:val="Gradercomments"/>
@@ -4546,7 +4375,6 @@
           </w:r>
         </w:sdtContent>
       </w:sdt>
-      <w:permEnd w:id="1560953091"/>
       <w:r>
         <w:rPr>
           <w:rFonts w:asciiTheme="majorHAnsi" w:hAnsiTheme="majorHAnsi" w:cstheme="majorHAnsi"/>
@@ -4569,7 +4397,6 @@
         <w:t>Produce a report on how you have set up your development configuration. We are not asking you to reproduce the guidelines to set it up, but to make it clear that you have followed them, and you have your development configuration ready to work.</w:t>
       </w:r>
     </w:p>
-    <w:permStart w:id="1512899919" w:edGrp="everyone"/>
     <w:p>
       <w:pPr>
         <w:pStyle w:val="Verdict"/>
@@ -4612,7 +4439,6 @@
           </w:r>
         </w:sdtContent>
       </w:sdt>
-      <w:permEnd w:id="1512899919"/>
       <w:r>
         <w:rPr>
           <w:rFonts w:asciiTheme="majorHAnsi" w:hAnsiTheme="majorHAnsi" w:cstheme="majorHAnsi"/>
@@ -4635,7 +4461,6 @@
         <w:t>Produce a report on what you knew about the architecture of a WIS before this subject. </w:t>
       </w:r>
     </w:p>
-    <w:permStart w:id="253185092" w:edGrp="everyone"/>
     <w:p>
       <w:pPr>
         <w:pStyle w:val="Verdict"/>
@@ -4678,7 +4503,6 @@
           </w:r>
         </w:sdtContent>
       </w:sdt>
-      <w:permEnd w:id="253185092"/>
       <w:r>
         <w:rPr>
           <w:rFonts w:asciiTheme="majorHAnsi" w:hAnsiTheme="majorHAnsi" w:cstheme="majorHAnsi"/>
@@ -4701,7 +4525,6 @@
         <w:t>Produce a report on what you knew about testing a WIS before this subject. </w:t>
       </w:r>
     </w:p>
-    <w:permStart w:id="1888356518" w:edGrp="everyone"/>
     <w:p>
       <w:pPr>
         <w:pStyle w:val="Verdict"/>
@@ -4744,7 +4567,6 @@
           </w:r>
         </w:sdtContent>
       </w:sdt>
-      <w:permEnd w:id="1888356518"/>
       <w:r>
         <w:rPr>
           <w:rFonts w:asciiTheme="majorHAnsi" w:hAnsiTheme="majorHAnsi" w:cstheme="majorHAnsi"/>
@@ -4766,7 +4588,6 @@
         <w:rPr>
           <w:rFonts w:cstheme="majorHAnsi"/>
         </w:rPr>
-        <w:lastRenderedPageBreak/>
         <w:t>SUPPLEMENTARY Deliverable D02: data models </w:t>
       </w:r>
     </w:p>
@@ -4852,7 +4673,6 @@
         <w:t> </w:t>
       </w:r>
     </w:p>
-    <w:permStart w:id="590036856" w:edGrp="everyone"/>
     <w:p>
       <w:pPr>
         <w:pStyle w:val="Verdict"/>
@@ -4883,7 +4703,6 @@
           </w:r>
         </w:sdtContent>
       </w:sdt>
-      <w:permEnd w:id="590036856"/>
       <w:r>
         <w:rPr>
           <w:rFonts w:asciiTheme="majorHAnsi" w:hAnsiTheme="majorHAnsi" w:cstheme="majorHAnsi"/>
@@ -4972,7 +4791,6 @@
         <w:t xml:space="preserve"> posted over the last 10 weeks.</w:t>
       </w:r>
     </w:p>
-    <w:permStart w:id="1383166845" w:edGrp="everyone"/>
     <w:p>
       <w:pPr>
         <w:pStyle w:val="Verdict"/>
@@ -5003,7 +4821,6 @@
           </w:r>
         </w:sdtContent>
       </w:sdt>
-      <w:permEnd w:id="1383166845"/>
       <w:r>
         <w:rPr>
           <w:rFonts w:asciiTheme="majorHAnsi" w:hAnsiTheme="majorHAnsi" w:cstheme="majorHAnsi"/>
@@ -5184,7 +5001,6 @@
         <w:t>Produce an analysis report.</w:t>
       </w:r>
     </w:p>
-    <w:permStart w:id="1352860149" w:edGrp="everyone"/>
     <w:p>
       <w:pPr>
         <w:pStyle w:val="Gradercomments"/>
@@ -5215,7 +5031,6 @@
           </w:r>
         </w:sdtContent>
       </w:sdt>
-      <w:permEnd w:id="1352860149"/>
       <w:r>
         <w:rPr>
           <w:rFonts w:asciiTheme="majorHAnsi" w:hAnsiTheme="majorHAnsi" w:cstheme="majorHAnsi"/>
@@ -5238,7 +5053,6 @@
         <w:t>Produce a planning and progress report.</w:t>
       </w:r>
     </w:p>
-    <w:permStart w:id="1771258906" w:edGrp="everyone"/>
     <w:p>
       <w:pPr>
         <w:pStyle w:val="Verdict"/>
@@ -5269,7 +5083,6 @@
           </w:r>
         </w:sdtContent>
       </w:sdt>
-      <w:permEnd w:id="1771258906"/>
       <w:r>
         <w:rPr>
           <w:rFonts w:asciiTheme="majorHAnsi" w:hAnsiTheme="majorHAnsi" w:cstheme="majorHAnsi"/>
@@ -5300,7 +5113,6 @@
         <w:t> </w:t>
       </w:r>
     </w:p>
-    <w:permStart w:id="66944738" w:edGrp="everyone"/>
     <w:p>
       <w:pPr>
         <w:pStyle w:val="Verdict"/>
@@ -5331,7 +5143,6 @@
           </w:r>
         </w:sdtContent>
       </w:sdt>
-      <w:permEnd w:id="66944738"/>
       <w:r>
         <w:rPr>
           <w:rFonts w:asciiTheme="majorHAnsi" w:hAnsiTheme="majorHAnsi" w:cstheme="majorHAnsi"/>
@@ -5361,7 +5172,6 @@
         <w:rPr>
           <w:rFonts w:cstheme="majorHAnsi"/>
         </w:rPr>
-        <w:lastRenderedPageBreak/>
         <w:t>SUPPLEMENTARY Deliverable D03: implementing features </w:t>
       </w:r>
     </w:p>
@@ -5492,7 +5302,6 @@
         <w:t>Update the system configuration. </w:t>
       </w:r>
     </w:p>
-    <w:permStart w:id="1956788580" w:edGrp="everyone"/>
     <w:p>
       <w:pPr>
         <w:pStyle w:val="Gradercomments"/>
@@ -5523,7 +5332,6 @@
           </w:r>
         </w:sdtContent>
       </w:sdt>
-      <w:permEnd w:id="1956788580"/>
       <w:r>
         <w:rPr>
           <w:rFonts w:asciiTheme="majorHAnsi" w:hAnsiTheme="majorHAnsi" w:cstheme="majorHAnsi"/>
@@ -5605,7 +5413,6 @@
         <w:t xml:space="preserve"> and show their details.</w:t>
       </w:r>
     </w:p>
-    <w:permStart w:id="1962102501" w:edGrp="everyone"/>
     <w:p>
       <w:pPr>
         <w:pStyle w:val="Gradercomments"/>
@@ -5636,7 +5443,6 @@
           </w:r>
         </w:sdtContent>
       </w:sdt>
-      <w:permEnd w:id="1962102501"/>
       <w:r>
         <w:rPr>
           <w:rFonts w:asciiTheme="majorHAnsi" w:hAnsiTheme="majorHAnsi" w:cstheme="majorHAnsi"/>
@@ -5725,7 +5531,6 @@
         <w:t> </w:t>
       </w:r>
     </w:p>
-    <w:permStart w:id="1796370832" w:edGrp="everyone"/>
     <w:p>
       <w:pPr>
         <w:pStyle w:val="Gradercomments"/>
@@ -5756,7 +5561,6 @@
           </w:r>
         </w:sdtContent>
       </w:sdt>
-      <w:permEnd w:id="1796370832"/>
       <w:r>
         <w:rPr>
           <w:rFonts w:asciiTheme="majorHAnsi" w:hAnsiTheme="majorHAnsi" w:cstheme="majorHAnsi"/>
@@ -5845,7 +5649,6 @@
         <w:t> </w:t>
       </w:r>
     </w:p>
-    <w:permStart w:id="1530418216" w:edGrp="everyone"/>
     <w:p>
       <w:pPr>
         <w:pStyle w:val="Verdict"/>
@@ -5876,7 +5679,6 @@
           </w:r>
         </w:sdtContent>
       </w:sdt>
-      <w:permEnd w:id="1530418216"/>
       <w:r>
         <w:rPr>
           <w:rFonts w:asciiTheme="majorHAnsi" w:hAnsiTheme="majorHAnsi" w:cstheme="majorHAnsi"/>
@@ -6015,7 +5817,6 @@
       </w:r>
     </w:p>
     <w:bookmarkStart w:id="4" w:name="_Hlk157672536"/>
-    <w:permStart w:id="1998798261" w:edGrp="everyone"/>
     <w:p>
       <w:pPr>
         <w:pStyle w:val="Verdict"/>
@@ -6046,7 +5847,6 @@
           </w:r>
         </w:sdtContent>
       </w:sdt>
-      <w:permEnd w:id="1998798261"/>
       <w:r>
         <w:rPr>
           <w:rFonts w:asciiTheme="majorHAnsi" w:hAnsiTheme="majorHAnsi" w:cstheme="majorHAnsi"/>
@@ -6184,7 +5984,6 @@
       </w:r>
     </w:p>
     <w:bookmarkStart w:id="5" w:name="_Hlk157672549"/>
-    <w:permStart w:id="175788704" w:edGrp="everyone"/>
     <w:p>
       <w:pPr>
         <w:pStyle w:val="Verdict"/>
@@ -6215,7 +6014,6 @@
           </w:r>
         </w:sdtContent>
       </w:sdt>
-      <w:permEnd w:id="175788704"/>
       <w:r>
         <w:rPr>
           <w:rFonts w:asciiTheme="majorHAnsi" w:hAnsiTheme="majorHAnsi" w:cstheme="majorHAnsi"/>
@@ -6235,7 +6033,6 @@
         <w:rPr>
           <w:rFonts w:asciiTheme="majorHAnsi" w:hAnsiTheme="majorHAnsi" w:cstheme="majorHAnsi"/>
         </w:rPr>
-        <w:lastRenderedPageBreak/>
         <w:t xml:space="preserve">Operations by </w:t>
       </w:r>
       <w:r>
@@ -6295,7 +6092,6 @@
         <w:t xml:space="preserve"> dashboards.</w:t>
       </w:r>
     </w:p>
-    <w:permStart w:id="950804319" w:edGrp="everyone"/>
     <w:p>
       <w:pPr>
         <w:pStyle w:val="Verdict"/>
@@ -6326,7 +6122,6 @@
           </w:r>
         </w:sdtContent>
       </w:sdt>
-      <w:permEnd w:id="950804319"/>
       <w:r>
         <w:rPr>
           <w:rFonts w:asciiTheme="majorHAnsi" w:hAnsiTheme="majorHAnsi" w:cstheme="majorHAnsi"/>
@@ -6373,7 +6168,6 @@
         <w:t> </w:t>
       </w:r>
     </w:p>
-    <w:permStart w:id="875844297" w:edGrp="everyone"/>
     <w:p>
       <w:pPr>
         <w:pStyle w:val="Verdict"/>
@@ -6404,7 +6198,6 @@
           </w:r>
         </w:sdtContent>
       </w:sdt>
-      <w:permEnd w:id="875844297"/>
       <w:r>
         <w:rPr>
           <w:rFonts w:asciiTheme="majorHAnsi" w:hAnsiTheme="majorHAnsi" w:cstheme="majorHAnsi"/>
@@ -6595,7 +6388,6 @@
         <w:t>million”, though. The spam detector must be reusable across different projects; that is: it must be implemented as an independent project that must be packaged into a reusable dependency. Do not forget to deliver your spam detector project so that it can also be evaluated or, otherwise, this requirement shall not be considered valid. This requirement must be fulfilled in this and every subsequent group or individual deliverable for it to be considered valid.</w:t>
       </w:r>
     </w:p>
-    <w:permStart w:id="9072603" w:edGrp="everyone"/>
     <w:p>
       <w:pPr>
         <w:pStyle w:val="Gradercomments"/>
@@ -6629,7 +6421,6 @@
           </w:r>
         </w:sdtContent>
       </w:sdt>
-      <w:permEnd w:id="9072603"/>
       <w:r>
         <w:rPr>
           <w:rFonts w:asciiTheme="majorHAnsi" w:hAnsiTheme="majorHAnsi" w:cstheme="majorHAnsi"/>
@@ -6715,7 +6506,6 @@
         <w:t>Produce an analysis report.</w:t>
       </w:r>
     </w:p>
-    <w:permStart w:id="487216364" w:edGrp="everyone"/>
     <w:p>
       <w:pPr>
         <w:pStyle w:val="Verdict"/>
@@ -6746,7 +6536,6 @@
           </w:r>
         </w:sdtContent>
       </w:sdt>
-      <w:permEnd w:id="487216364"/>
       <w:r>
         <w:rPr>
           <w:rFonts w:asciiTheme="majorHAnsi" w:hAnsiTheme="majorHAnsi" w:cstheme="majorHAnsi"/>
@@ -6769,7 +6558,6 @@
         <w:t>Produce a planning and progress report.</w:t>
       </w:r>
     </w:p>
-    <w:permStart w:id="1612984071" w:edGrp="everyone"/>
     <w:p>
       <w:pPr>
         <w:pStyle w:val="Verdict"/>
@@ -6801,7 +6589,6 @@
           </w:r>
         </w:sdtContent>
       </w:sdt>
-      <w:permEnd w:id="1612984071"/>
       <w:r>
         <w:rPr>
           <w:rFonts w:asciiTheme="majorHAnsi" w:hAnsiTheme="majorHAnsi" w:cstheme="majorHAnsi"/>
@@ -6821,11 +6608,9 @@
           <w:rStyle w:val="normaltextrun"/>
           <w:rFonts w:asciiTheme="majorHAnsi" w:hAnsiTheme="majorHAnsi" w:cstheme="majorHAnsi"/>
         </w:rPr>
-        <w:lastRenderedPageBreak/>
         <w:t>Produce a lint report.</w:t>
       </w:r>
     </w:p>
-    <w:permStart w:id="93783757" w:edGrp="everyone"/>
     <w:p>
       <w:pPr>
         <w:pStyle w:val="Verdict"/>
@@ -6856,7 +6641,6 @@
           </w:r>
         </w:sdtContent>
       </w:sdt>
-      <w:permEnd w:id="93783757"/>
       <w:r>
         <w:rPr>
           <w:rFonts w:asciiTheme="majorHAnsi" w:hAnsiTheme="majorHAnsi" w:cstheme="majorHAnsi"/>
@@ -6884,7 +6668,6 @@
         <w:rPr>
           <w:rFonts w:cstheme="majorHAnsi"/>
         </w:rPr>
-        <w:lastRenderedPageBreak/>
         <w:t>SUPPLEMENTARY Deliverable D04: formal testing </w:t>
       </w:r>
     </w:p>
@@ -7110,7 +6893,6 @@
         <w:t>Produce an analysis report.</w:t>
       </w:r>
     </w:p>
-    <w:permStart w:id="1981551776" w:edGrp="everyone"/>
     <w:p>
       <w:pPr>
         <w:pStyle w:val="Verdict"/>
@@ -7141,7 +6923,6 @@
           </w:r>
         </w:sdtContent>
       </w:sdt>
-      <w:permEnd w:id="1981551776"/>
       <w:r>
         <w:rPr>
           <w:rFonts w:asciiTheme="majorHAnsi" w:hAnsiTheme="majorHAnsi" w:cstheme="majorHAnsi"/>
@@ -7164,7 +6945,6 @@
         <w:t>Produce a planning and progress report.</w:t>
       </w:r>
     </w:p>
-    <w:permStart w:id="830892373" w:edGrp="everyone"/>
     <w:p>
       <w:pPr>
         <w:pStyle w:val="Verdict"/>
@@ -7195,7 +6975,6 @@
           </w:r>
         </w:sdtContent>
       </w:sdt>
-      <w:permEnd w:id="830892373"/>
       <w:r>
         <w:rPr>
           <w:rFonts w:asciiTheme="majorHAnsi" w:hAnsiTheme="majorHAnsi" w:cstheme="majorHAnsi"/>
@@ -7221,7 +7000,7 @@
 </file>
 
 <file path=word/numbering.xml><?xml version="1.0" encoding="utf-8"?>
-<w:numbering xmlns:wpc="http://schemas.microsoft.com/office/word/2010/wordprocessingCanvas" xmlns:cx="http://schemas.microsoft.com/office/drawing/2014/chartex" xmlns:cx1="http://schemas.microsoft.com/office/drawing/2015/9/8/chartex" xmlns:cx2="http://schemas.microsoft.com/office/drawing/2015/10/21/chartex" xmlns:cx3="http://schemas.microsoft.com/office/drawing/2016/5/9/chartex" xmlns:cx4="http://schemas.microsoft.com/office/drawing/2016/5/10/chartex" xmlns:cx5="http://schemas.microsoft.com/office/drawing/2016/5/11/chartex" xmlns:cx6="http://schemas.microsoft.com/office/drawing/2016/5/12/chartex" xmlns:cx7="http://schemas.microsoft.com/office/drawing/2016/5/13/chartex" xmlns:cx8="http://schemas.microsoft.com/office/drawing/2016/5/14/chartex" xmlns:mc="http://schemas.openxmlformats.org/markup-compatibility/2006" xmlns:aink="http://schemas.microsoft.com/office/drawing/2016/ink" xmlns:am3d="http://schemas.microsoft.com/office/drawing/2017/model3d" xmlns:o="urn:schemas-microsoft-com:office:office" xmlns:r="http://schemas.openxmlformats.org/officeDocument/2006/relationships" xmlns:m="http://schemas.openxmlformats.org/officeDocument/2006/math" xmlns:v="urn:schemas-microsoft-com:vml" xmlns:wp14="http://schemas.microsoft.com/office/word/2010/wordprocessingDrawing" xmlns:wp="http://schemas.openxmlformats.org/drawingml/2006/wordprocessingDrawing" xmlns:w10="urn:schemas-microsoft-com:office:word" xmlns:w="http://schemas.openxmlformats.org/wordprocessingml/2006/main" xmlns:w14="http://schemas.microsoft.com/office/word/2010/wordml" xmlns:w15="http://schemas.microsoft.com/office/word/2012/wordml" xmlns:w16cex="http://schemas.microsoft.com/office/word/2018/wordml/cex" xmlns:w16cid="http://schemas.microsoft.com/office/word/2016/wordml/cid" xmlns:w16="http://schemas.microsoft.com/office/word/2018/wordml" xmlns:w16sdtdh="http://schemas.microsoft.com/office/word/2020/wordml/sdtdatahash" xmlns:w16se="http://schemas.microsoft.com/office/word/2015/wordml/symex" xmlns:wpg="http://schemas.microsoft.com/office/word/2010/wordprocessingGroup" xmlns:wpi="http://schemas.microsoft.com/office/word/2010/wordprocessingInk" xmlns:wne="http://schemas.microsoft.com/office/word/2006/wordml" xmlns:wps="http://schemas.microsoft.com/office/word/2010/wordprocessingShape" mc:Ignorable="w14 w15 w16se w16cid w16 w16cex w16sdtdh wp14">
+<w:numbering xmlns:wpc="http://schemas.microsoft.com/office/word/2010/wordprocessingCanvas" xmlns:cx="http://schemas.microsoft.com/office/drawing/2014/chartex" xmlns:cx1="http://schemas.microsoft.com/office/drawing/2015/9/8/chartex" xmlns:cx2="http://schemas.microsoft.com/office/drawing/2015/10/21/chartex" xmlns:cx3="http://schemas.microsoft.com/office/drawing/2016/5/9/chartex" xmlns:cx4="http://schemas.microsoft.com/office/drawing/2016/5/10/chartex" xmlns:cx5="http://schemas.microsoft.com/office/drawing/2016/5/11/chartex" xmlns:cx6="http://schemas.microsoft.com/office/drawing/2016/5/12/chartex" xmlns:cx7="http://schemas.microsoft.com/office/drawing/2016/5/13/chartex" xmlns:cx8="http://schemas.microsoft.com/office/drawing/2016/5/14/chartex" xmlns:mc="http://schemas.openxmlformats.org/markup-compatibility/2006" xmlns:aink="http://schemas.microsoft.com/office/drawing/2016/ink" xmlns:am3d="http://schemas.microsoft.com/office/drawing/2017/model3d" xmlns:o="urn:schemas-microsoft-com:office:office" xmlns:oel="http://schemas.microsoft.com/office/2019/extlst" xmlns:r="http://schemas.openxmlformats.org/officeDocument/2006/relationships" xmlns:m="http://schemas.openxmlformats.org/officeDocument/2006/math" xmlns:v="urn:schemas-microsoft-com:vml" xmlns:wp14="http://schemas.microsoft.com/office/word/2010/wordprocessingDrawing" xmlns:wp="http://schemas.openxmlformats.org/drawingml/2006/wordprocessingDrawing" xmlns:w10="urn:schemas-microsoft-com:office:word" xmlns:w="http://schemas.openxmlformats.org/wordprocessingml/2006/main" xmlns:w14="http://schemas.microsoft.com/office/word/2010/wordml" xmlns:w15="http://schemas.microsoft.com/office/word/2012/wordml" xmlns:w16cex="http://schemas.microsoft.com/office/word/2018/wordml/cex" xmlns:w16cid="http://schemas.microsoft.com/office/word/2016/wordml/cid" xmlns:w16="http://schemas.microsoft.com/office/word/2018/wordml" xmlns:w16du="http://schemas.microsoft.com/office/word/2023/wordml/word16du" xmlns:w16sdtdh="http://schemas.microsoft.com/office/word/2020/wordml/sdtdatahash" xmlns:w16se="http://schemas.microsoft.com/office/word/2015/wordml/symex" xmlns:wpg="http://schemas.microsoft.com/office/word/2010/wordprocessingGroup" xmlns:wpi="http://schemas.microsoft.com/office/word/2010/wordprocessingInk" xmlns:wne="http://schemas.microsoft.com/office/word/2006/wordml" xmlns:wps="http://schemas.microsoft.com/office/word/2010/wordprocessingShape" mc:Ignorable="w14 w15 w16se w16cid w16 w16cex w16sdtdh w16du wp14">
   <w:abstractNum w:abstractNumId="0" w15:restartNumberingAfterBreak="0">
     <w:nsid w:val="3C204ED6"/>
     <w:multiLevelType w:val="hybridMultilevel"/>
@@ -7562,20 +7341,20 @@
       </w:rPr>
     </w:lvl>
   </w:abstractNum>
-  <w:num w:numId="1">
+  <w:num w:numId="1" w16cid:durableId="1477458100">
     <w:abstractNumId w:val="1"/>
   </w:num>
-  <w:num w:numId="2">
+  <w:num w:numId="2" w16cid:durableId="590285040">
     <w:abstractNumId w:val="0"/>
   </w:num>
-  <w:num w:numId="3">
+  <w:num w:numId="3" w16cid:durableId="165218630">
     <w:abstractNumId w:val="2"/>
   </w:num>
 </w:numbering>
 </file>
 
 <file path=word/styles.xml><?xml version="1.0" encoding="utf-8"?>
-<w:styles xmlns:mc="http://schemas.openxmlformats.org/markup-compatibility/2006" xmlns:r="http://schemas.openxmlformats.org/officeDocument/2006/relationships" xmlns:w="http://schemas.openxmlformats.org/wordprocessingml/2006/main" xmlns:w14="http://schemas.microsoft.com/office/word/2010/wordml" xmlns:w15="http://schemas.microsoft.com/office/word/2012/wordml" xmlns:w16cex="http://schemas.microsoft.com/office/word/2018/wordml/cex" xmlns:w16cid="http://schemas.microsoft.com/office/word/2016/wordml/cid" xmlns:w16="http://schemas.microsoft.com/office/word/2018/wordml" xmlns:w16sdtdh="http://schemas.microsoft.com/office/word/2020/wordml/sdtdatahash" xmlns:w16se="http://schemas.microsoft.com/office/word/2015/wordml/symex" mc:Ignorable="w14 w15 w16se w16cid w16 w16cex w16sdtdh">
+<w:styles xmlns:mc="http://schemas.openxmlformats.org/markup-compatibility/2006" xmlns:r="http://schemas.openxmlformats.org/officeDocument/2006/relationships" xmlns:w="http://schemas.openxmlformats.org/wordprocessingml/2006/main" xmlns:w14="http://schemas.microsoft.com/office/word/2010/wordml" xmlns:w15="http://schemas.microsoft.com/office/word/2012/wordml" xmlns:w16cex="http://schemas.microsoft.com/office/word/2018/wordml/cex" xmlns:w16cid="http://schemas.microsoft.com/office/word/2016/wordml/cid" xmlns:w16="http://schemas.microsoft.com/office/word/2018/wordml" xmlns:w16du="http://schemas.microsoft.com/office/word/2023/wordml/word16du" xmlns:w16sdtdh="http://schemas.microsoft.com/office/word/2020/wordml/sdtdatahash" xmlns:w16se="http://schemas.microsoft.com/office/word/2015/wordml/symex" mc:Ignorable="w14 w15 w16se w16cid w16 w16cex w16sdtdh w16du">
   <w:docDefaults>
     <w:rPrDefault>
       <w:rPr>
@@ -8236,7 +8015,7 @@
 </file>
 
 <file path=word/glossary/document.xml><?xml version="1.0" encoding="utf-8"?>
-<w:glossaryDocument xmlns:wpc="http://schemas.microsoft.com/office/word/2010/wordprocessingCanvas" xmlns:cx="http://schemas.microsoft.com/office/drawing/2014/chartex" xmlns:cx1="http://schemas.microsoft.com/office/drawing/2015/9/8/chartex" xmlns:cx2="http://schemas.microsoft.com/office/drawing/2015/10/21/chartex" xmlns:cx3="http://schemas.microsoft.com/office/drawing/2016/5/9/chartex" xmlns:cx4="http://schemas.microsoft.com/office/drawing/2016/5/10/chartex" xmlns:cx5="http://schemas.microsoft.com/office/drawing/2016/5/11/chartex" xmlns:cx6="http://schemas.microsoft.com/office/drawing/2016/5/12/chartex" xmlns:cx7="http://schemas.microsoft.com/office/drawing/2016/5/13/chartex" xmlns:cx8="http://schemas.microsoft.com/office/drawing/2016/5/14/chartex" xmlns:mc="http://schemas.openxmlformats.org/markup-compatibility/2006" xmlns:aink="http://schemas.microsoft.com/office/drawing/2016/ink" xmlns:am3d="http://schemas.microsoft.com/office/drawing/2017/model3d" xmlns:o="urn:schemas-microsoft-com:office:office" xmlns:r="http://schemas.openxmlformats.org/officeDocument/2006/relationships" xmlns:m="http://schemas.openxmlformats.org/officeDocument/2006/math" xmlns:v="urn:schemas-microsoft-com:vml" xmlns:wp14="http://schemas.microsoft.com/office/word/2010/wordprocessingDrawing" xmlns:wp="http://schemas.openxmlformats.org/drawingml/2006/wordprocessingDrawing" xmlns:w10="urn:schemas-microsoft-com:office:word" xmlns:w="http://schemas.openxmlformats.org/wordprocessingml/2006/main" xmlns:w14="http://schemas.microsoft.com/office/word/2010/wordml" xmlns:w15="http://schemas.microsoft.com/office/word/2012/wordml" xmlns:w16cex="http://schemas.microsoft.com/office/word/2018/wordml/cex" xmlns:w16cid="http://schemas.microsoft.com/office/word/2016/wordml/cid" xmlns:w16="http://schemas.microsoft.com/office/word/2018/wordml" xmlns:w16sdtdh="http://schemas.microsoft.com/office/word/2020/wordml/sdtdatahash" xmlns:w16se="http://schemas.microsoft.com/office/word/2015/wordml/symex" xmlns:wpg="http://schemas.microsoft.com/office/word/2010/wordprocessingGroup" xmlns:wpi="http://schemas.microsoft.com/office/word/2010/wordprocessingInk" xmlns:wne="http://schemas.microsoft.com/office/word/2006/wordml" xmlns:wps="http://schemas.microsoft.com/office/word/2010/wordprocessingShape" mc:Ignorable="w14 w15 w16se w16cid w16 w16cex w16sdtdh wp14">
+<w:glossaryDocument xmlns:wpc="http://schemas.microsoft.com/office/word/2010/wordprocessingCanvas" xmlns:cx="http://schemas.microsoft.com/office/drawing/2014/chartex" xmlns:cx1="http://schemas.microsoft.com/office/drawing/2015/9/8/chartex" xmlns:cx2="http://schemas.microsoft.com/office/drawing/2015/10/21/chartex" xmlns:cx3="http://schemas.microsoft.com/office/drawing/2016/5/9/chartex" xmlns:cx4="http://schemas.microsoft.com/office/drawing/2016/5/10/chartex" xmlns:cx5="http://schemas.microsoft.com/office/drawing/2016/5/11/chartex" xmlns:cx6="http://schemas.microsoft.com/office/drawing/2016/5/12/chartex" xmlns:cx7="http://schemas.microsoft.com/office/drawing/2016/5/13/chartex" xmlns:cx8="http://schemas.microsoft.com/office/drawing/2016/5/14/chartex" xmlns:mc="http://schemas.openxmlformats.org/markup-compatibility/2006" xmlns:aink="http://schemas.microsoft.com/office/drawing/2016/ink" xmlns:am3d="http://schemas.microsoft.com/office/drawing/2017/model3d" xmlns:o="urn:schemas-microsoft-com:office:office" xmlns:oel="http://schemas.microsoft.com/office/2019/extlst" xmlns:r="http://schemas.openxmlformats.org/officeDocument/2006/relationships" xmlns:m="http://schemas.openxmlformats.org/officeDocument/2006/math" xmlns:v="urn:schemas-microsoft-com:vml" xmlns:wp14="http://schemas.microsoft.com/office/word/2010/wordprocessingDrawing" xmlns:wp="http://schemas.openxmlformats.org/drawingml/2006/wordprocessingDrawing" xmlns:w10="urn:schemas-microsoft-com:office:word" xmlns:w="http://schemas.openxmlformats.org/wordprocessingml/2006/main" xmlns:w14="http://schemas.microsoft.com/office/word/2010/wordml" xmlns:w15="http://schemas.microsoft.com/office/word/2012/wordml" xmlns:w16cex="http://schemas.microsoft.com/office/word/2018/wordml/cex" xmlns:w16cid="http://schemas.microsoft.com/office/word/2016/wordml/cid" xmlns:w16="http://schemas.microsoft.com/office/word/2018/wordml" xmlns:w16du="http://schemas.microsoft.com/office/word/2023/wordml/word16du" xmlns:w16sdtdh="http://schemas.microsoft.com/office/word/2020/wordml/sdtdatahash" xmlns:w16se="http://schemas.microsoft.com/office/word/2015/wordml/symex" xmlns:wpg="http://schemas.microsoft.com/office/word/2010/wordprocessingGroup" xmlns:wpi="http://schemas.microsoft.com/office/word/2010/wordprocessingInk" xmlns:wne="http://schemas.microsoft.com/office/word/2006/wordml" xmlns:wps="http://schemas.microsoft.com/office/word/2010/wordprocessingShape" mc:Ignorable="w14 w15 w16se w16cid w16 w16cex w16sdtdh w16du wp14">
   <w:docParts>
     <w:docPart>
       <w:docPartPr>
@@ -9925,7 +9704,7 @@
 </file>
 
 <file path=word/glossary/fontTable.xml><?xml version="1.0" encoding="utf-8"?>
-<w:fonts xmlns:mc="http://schemas.openxmlformats.org/markup-compatibility/2006" xmlns:r="http://schemas.openxmlformats.org/officeDocument/2006/relationships" xmlns:w="http://schemas.openxmlformats.org/wordprocessingml/2006/main" xmlns:w14="http://schemas.microsoft.com/office/word/2010/wordml" xmlns:w15="http://schemas.microsoft.com/office/word/2012/wordml" xmlns:w16cex="http://schemas.microsoft.com/office/word/2018/wordml/cex" xmlns:w16cid="http://schemas.microsoft.com/office/word/2016/wordml/cid" xmlns:w16="http://schemas.microsoft.com/office/word/2018/wordml" xmlns:w16sdtdh="http://schemas.microsoft.com/office/word/2020/wordml/sdtdatahash" xmlns:w16se="http://schemas.microsoft.com/office/word/2015/wordml/symex" mc:Ignorable="w14 w15 w16se w16cid w16 w16cex w16sdtdh">
+<w:fonts xmlns:mc="http://schemas.openxmlformats.org/markup-compatibility/2006" xmlns:r="http://schemas.openxmlformats.org/officeDocument/2006/relationships" xmlns:w="http://schemas.openxmlformats.org/wordprocessingml/2006/main" xmlns:w14="http://schemas.microsoft.com/office/word/2010/wordml" xmlns:w15="http://schemas.microsoft.com/office/word/2012/wordml" xmlns:w16cex="http://schemas.microsoft.com/office/word/2018/wordml/cex" xmlns:w16cid="http://schemas.microsoft.com/office/word/2016/wordml/cid" xmlns:w16="http://schemas.microsoft.com/office/word/2018/wordml" xmlns:w16du="http://schemas.microsoft.com/office/word/2023/wordml/word16du" xmlns:w16sdtdh="http://schemas.microsoft.com/office/word/2020/wordml/sdtdatahash" xmlns:w16se="http://schemas.microsoft.com/office/word/2015/wordml/symex" mc:Ignorable="w14 w15 w16se w16cid w16 w16cex w16sdtdh w16du">
   <w:font w:name="Wingdings">
     <w:panose1 w:val="05000000000000000000"/>
     <w:charset w:val="02"/>
@@ -9959,14 +9738,14 @@
     <w:charset w:val="00"/>
     <w:family w:val="swiss"/>
     <w:pitch w:val="variable"/>
-    <w:sig w:usb0="E4002EFF" w:usb1="C000247B" w:usb2="00000009" w:usb3="00000000" w:csb0="000001FF" w:csb1="00000000"/>
+    <w:sig w:usb0="E4002EFF" w:usb1="C200247B" w:usb2="00000009" w:usb3="00000000" w:csb0="000001FF" w:csb1="00000000"/>
   </w:font>
   <w:font w:name="Calibri Light">
     <w:panose1 w:val="020F0302020204030204"/>
     <w:charset w:val="00"/>
     <w:family w:val="swiss"/>
     <w:pitch w:val="variable"/>
-    <w:sig w:usb0="E4002EFF" w:usb1="C000247B" w:usb2="00000009" w:usb3="00000000" w:csb0="000001FF" w:csb1="00000000"/>
+    <w:sig w:usb0="E4002EFF" w:usb1="C200247B" w:usb2="00000009" w:usb3="00000000" w:csb0="000001FF" w:csb1="00000000"/>
   </w:font>
   <w:font w:name="Cambria Math">
     <w:panose1 w:val="02040503050406030204"/>
@@ -9983,11 +9762,23 @@
     <w:pitch w:val="fixed"/>
     <w:sig w:usb0="E00002FF" w:usb1="6AC7FDFB" w:usb2="08000012" w:usb3="00000000" w:csb0="0002009F" w:csb1="00000000"/>
   </w:font>
+  <w:font w:name="Aptos">
+    <w:charset w:val="00"/>
+    <w:family w:val="swiss"/>
+    <w:pitch w:val="variable"/>
+    <w:sig w:usb0="20000287" w:usb1="00000003" w:usb2="00000000" w:usb3="00000000" w:csb0="0000019F" w:csb1="00000000"/>
+  </w:font>
+  <w:font w:name="Aptos Display">
+    <w:charset w:val="00"/>
+    <w:family w:val="swiss"/>
+    <w:pitch w:val="variable"/>
+    <w:sig w:usb0="20000287" w:usb1="00000003" w:usb2="00000000" w:usb3="00000000" w:csb0="0000019F" w:csb1="00000000"/>
+  </w:font>
 </w:fonts>
 </file>
 
 <file path=word/glossary/settings.xml><?xml version="1.0" encoding="utf-8"?>
-<w:settings xmlns:mc="http://schemas.openxmlformats.org/markup-compatibility/2006" xmlns:o="urn:schemas-microsoft-com:office:office" xmlns:r="http://schemas.openxmlformats.org/officeDocument/2006/relationships" xmlns:m="http://schemas.openxmlformats.org/officeDocument/2006/math" xmlns:v="urn:schemas-microsoft-com:vml" xmlns:w10="urn:schemas-microsoft-com:office:word" xmlns:w="http://schemas.openxmlformats.org/wordprocessingml/2006/main" xmlns:w14="http://schemas.microsoft.com/office/word/2010/wordml" xmlns:w15="http://schemas.microsoft.com/office/word/2012/wordml" xmlns:w16cex="http://schemas.microsoft.com/office/word/2018/wordml/cex" xmlns:w16cid="http://schemas.microsoft.com/office/word/2016/wordml/cid" xmlns:w16="http://schemas.microsoft.com/office/word/2018/wordml" xmlns:w16sdtdh="http://schemas.microsoft.com/office/word/2020/wordml/sdtdatahash" xmlns:w16se="http://schemas.microsoft.com/office/word/2015/wordml/symex" xmlns:sl="http://schemas.openxmlformats.org/schemaLibrary/2006/main" mc:Ignorable="w14 w15 w16se w16cid w16 w16cex w16sdtdh">
+<w:settings xmlns:mc="http://schemas.openxmlformats.org/markup-compatibility/2006" xmlns:o="urn:schemas-microsoft-com:office:office" xmlns:r="http://schemas.openxmlformats.org/officeDocument/2006/relationships" xmlns:m="http://schemas.openxmlformats.org/officeDocument/2006/math" xmlns:v="urn:schemas-microsoft-com:vml" xmlns:w10="urn:schemas-microsoft-com:office:word" xmlns:w="http://schemas.openxmlformats.org/wordprocessingml/2006/main" xmlns:w14="http://schemas.microsoft.com/office/word/2010/wordml" xmlns:w15="http://schemas.microsoft.com/office/word/2012/wordml" xmlns:w16cex="http://schemas.microsoft.com/office/word/2018/wordml/cex" xmlns:w16cid="http://schemas.microsoft.com/office/word/2016/wordml/cid" xmlns:w16="http://schemas.microsoft.com/office/word/2018/wordml" xmlns:w16du="http://schemas.microsoft.com/office/word/2023/wordml/word16du" xmlns:w16sdtdh="http://schemas.microsoft.com/office/word/2020/wordml/sdtdatahash" xmlns:w16se="http://schemas.microsoft.com/office/word/2015/wordml/symex" xmlns:sl="http://schemas.openxmlformats.org/schemaLibrary/2006/main" mc:Ignorable="w14 w15 w16se w16cid w16 w16cex w16sdtdh w16du">
   <w:view w:val="normal"/>
   <w:defaultTabStop w:val="708"/>
   <w:hyphenationZone w:val="425"/>
@@ -10005,6 +9796,8 @@
     <w:rsidRoot w:val="006B2BEC"/>
     <w:rsid w:val="00026795"/>
     <w:rsid w:val="006B2BEC"/>
+    <w:rsid w:val="007D6B45"/>
+    <w:rsid w:val="009A16E0"/>
     <w:rsid w:val="00A54A5A"/>
     <w:rsid w:val="00DD505D"/>
   </w:rsids>
@@ -10030,7 +9823,7 @@
 </file>
 
 <file path=word/glossary/styles.xml><?xml version="1.0" encoding="utf-8"?>
-<w:styles xmlns:mc="http://schemas.openxmlformats.org/markup-compatibility/2006" xmlns:r="http://schemas.openxmlformats.org/officeDocument/2006/relationships" xmlns:w="http://schemas.openxmlformats.org/wordprocessingml/2006/main" xmlns:w14="http://schemas.microsoft.com/office/word/2010/wordml" xmlns:w15="http://schemas.microsoft.com/office/word/2012/wordml" xmlns:w16cex="http://schemas.microsoft.com/office/word/2018/wordml/cex" xmlns:w16cid="http://schemas.microsoft.com/office/word/2016/wordml/cid" xmlns:w16="http://schemas.microsoft.com/office/word/2018/wordml" xmlns:w16sdtdh="http://schemas.microsoft.com/office/word/2020/wordml/sdtdatahash" xmlns:w16se="http://schemas.microsoft.com/office/word/2015/wordml/symex" mc:Ignorable="w14 w15 w16se w16cid w16 w16cex w16sdtdh">
+<w:styles xmlns:mc="http://schemas.openxmlformats.org/markup-compatibility/2006" xmlns:r="http://schemas.openxmlformats.org/officeDocument/2006/relationships" xmlns:w="http://schemas.openxmlformats.org/wordprocessingml/2006/main" xmlns:w14="http://schemas.microsoft.com/office/word/2010/wordml" xmlns:w15="http://schemas.microsoft.com/office/word/2012/wordml" xmlns:w16cex="http://schemas.microsoft.com/office/word/2018/wordml/cex" xmlns:w16cid="http://schemas.microsoft.com/office/word/2016/wordml/cid" xmlns:w16="http://schemas.microsoft.com/office/word/2018/wordml" xmlns:w16du="http://schemas.microsoft.com/office/word/2023/wordml/word16du" xmlns:w16sdtdh="http://schemas.microsoft.com/office/word/2020/wordml/sdtdatahash" xmlns:w16se="http://schemas.microsoft.com/office/word/2015/wordml/symex" mc:Ignorable="w14 w15 w16se w16cid w16 w16cex w16sdtdh w16du">
   <w:docDefaults>
     <w:rPrDefault>
       <w:rPr>
@@ -10703,7 +10496,7 @@
 </file>
 
 <file path=word/glossary/webSettings.xml><?xml version="1.0" encoding="utf-8"?>
-<w:webSettings xmlns:mc="http://schemas.openxmlformats.org/markup-compatibility/2006" xmlns:r="http://schemas.openxmlformats.org/officeDocument/2006/relationships" xmlns:w="http://schemas.openxmlformats.org/wordprocessingml/2006/main" xmlns:w14="http://schemas.microsoft.com/office/word/2010/wordml" xmlns:w15="http://schemas.microsoft.com/office/word/2012/wordml" xmlns:w16cex="http://schemas.microsoft.com/office/word/2018/wordml/cex" xmlns:w16cid="http://schemas.microsoft.com/office/word/2016/wordml/cid" xmlns:w16="http://schemas.microsoft.com/office/word/2018/wordml" xmlns:w16sdtdh="http://schemas.microsoft.com/office/word/2020/wordml/sdtdatahash" xmlns:w16se="http://schemas.microsoft.com/office/word/2015/wordml/symex" mc:Ignorable="w14 w15 w16se w16cid w16 w16cex w16sdtdh">
+<w:webSettings xmlns:mc="http://schemas.openxmlformats.org/markup-compatibility/2006" xmlns:r="http://schemas.openxmlformats.org/officeDocument/2006/relationships" xmlns:w="http://schemas.openxmlformats.org/wordprocessingml/2006/main" xmlns:w14="http://schemas.microsoft.com/office/word/2010/wordml" xmlns:w15="http://schemas.microsoft.com/office/word/2012/wordml" xmlns:w16cex="http://schemas.microsoft.com/office/word/2018/wordml/cex" xmlns:w16cid="http://schemas.microsoft.com/office/word/2016/wordml/cid" xmlns:w16="http://schemas.microsoft.com/office/word/2018/wordml" xmlns:w16du="http://schemas.microsoft.com/office/word/2023/wordml/word16du" xmlns:w16sdtdh="http://schemas.microsoft.com/office/word/2020/wordml/sdtdatahash" xmlns:w16se="http://schemas.microsoft.com/office/word/2015/wordml/symex" mc:Ignorable="w14 w15 w16se w16cid w16 w16cex w16sdtdh w16du">
   <w:optimizeForBrowser/>
   <w:allowPNG/>
 </w:webSettings>

--- a/reports/D04/Group/02 Requirements - Group.docx
+++ b/reports/D04/Group/02 Requirements - Group.docx
@@ -108,6 +108,7 @@
               </w:rPr>
               <w:tab/>
             </w:r>
+            <w:permStart w:id="143746294" w:edGrp="everyone"/>
             <w:sdt>
               <w:sdtPr>
                 <w:rPr>
@@ -121,7 +122,6 @@
                 <w15:appearance w15:val="hidden"/>
                 <w:text/>
               </w:sdtPr>
-              <w:sdtEndPr/>
               <w:sdtContent>
                 <w:r>
                   <w:rPr>
@@ -143,6 +143,7 @@
                 </w:r>
               </w:sdtContent>
             </w:sdt>
+            <w:permEnd w:id="143746294"/>
           </w:p>
         </w:tc>
       </w:tr>
@@ -185,6 +186,7 @@
               </w:rPr>
               <w:tab/>
             </w:r>
+            <w:permStart w:id="420692352" w:edGrp="everyone"/>
             <w:sdt>
               <w:sdtPr>
                 <w:rPr>
@@ -203,16 +205,11 @@
                   <w:rPr>
                     <w:rFonts w:asciiTheme="majorHAnsi" w:hAnsiTheme="majorHAnsi" w:cstheme="majorHAnsi"/>
                   </w:rPr>
-                  <w:t xml:space="preserve">  https://github.com/Luis-Giraldo-Santiago3/Acme-SF-D04</w:t>
-                </w:r>
-                <w:r>
-                  <w:rPr>
-                    <w:rFonts w:asciiTheme="majorHAnsi" w:hAnsiTheme="majorHAnsi" w:cstheme="majorHAnsi"/>
-                  </w:rPr>
-                  <w:t xml:space="preserve"> </w:t>
+                  <w:t xml:space="preserve"> https://github.com/Luis-Giraldo-Santiago3/Acme-SF-D04.git</w:t>
                 </w:r>
               </w:sdtContent>
             </w:sdt>
+            <w:permEnd w:id="420692352"/>
           </w:p>
         </w:tc>
       </w:tr>
@@ -255,7 +252,6 @@
               <w:rPr>
                 <w:rFonts w:asciiTheme="majorHAnsi" w:hAnsiTheme="majorHAnsi" w:cstheme="majorHAnsi"/>
                 <w:b/>
-                <w:lang w:val="es-ES"/>
               </w:rPr>
             </w:pPr>
             <w:r>
@@ -278,11 +274,11 @@
               </w:rPr>
               <w:tab/>
             </w:r>
+            <w:permStart w:id="291510380" w:edGrp="everyone"/>
             <w:sdt>
               <w:sdtPr>
                 <w:rPr>
                   <w:rFonts w:asciiTheme="majorHAnsi" w:hAnsiTheme="majorHAnsi" w:cstheme="majorHAnsi"/>
-                  <w:lang w:val="es-ES"/>
                 </w:rPr>
                 <w:tag w:val="ID1"/>
                 <w:id w:val="1166593945"/>
@@ -292,18 +288,23 @@
                 <w15:appearance w15:val="hidden"/>
                 <w:text/>
               </w:sdtPr>
-              <w:sdtEndPr/>
               <w:sdtContent>
                 <w:r>
                   <w:rPr>
                     <w:rFonts w:asciiTheme="majorHAnsi" w:hAnsiTheme="majorHAnsi" w:cstheme="majorHAnsi"/>
-                    <w:lang w:val="es-ES"/>
                   </w:rPr>
-                  <w:t xml:space="preserve"> 45970470W</w:t>
+                  <w:t xml:space="preserve"> </w:t>
+                </w:r>
+                <w:r>
+                  <w:rPr>
+                    <w:rFonts w:asciiTheme="majorHAnsi" w:hAnsiTheme="majorHAnsi" w:cstheme="majorHAnsi"/>
+                  </w:rPr>
+                  <w:t>45970470W</w:t>
                 </w:r>
               </w:sdtContent>
             </w:sdt>
           </w:p>
+          <w:permEnd w:id="291510380"/>
           <w:p>
             <w:pPr>
               <w:pStyle w:val="Sinespaciado"/>
@@ -333,11 +334,11 @@
               </w:rPr>
               <w:tab/>
             </w:r>
+            <w:permStart w:id="1364481481" w:edGrp="everyone"/>
             <w:sdt>
               <w:sdtPr>
                 <w:rPr>
                   <w:rFonts w:asciiTheme="majorHAnsi" w:hAnsiTheme="majorHAnsi" w:cstheme="majorHAnsi"/>
-                  <w:lang w:val="es-ES"/>
                 </w:rPr>
                 <w:tag w:val="UVUS01"/>
                 <w:id w:val="180091114"/>
@@ -347,17 +348,22 @@
                 <w15:appearance w15:val="hidden"/>
                 <w:text/>
               </w:sdtPr>
-              <w:sdtEndPr/>
               <w:sdtContent>
                 <w:r>
                   <w:rPr>
                     <w:rFonts w:asciiTheme="majorHAnsi" w:hAnsiTheme="majorHAnsi" w:cstheme="majorHAnsi"/>
-                    <w:lang w:val="es-ES"/>
                   </w:rPr>
-                  <w:t xml:space="preserve"> davguifer  </w:t>
+                  <w:t xml:space="preserve"> </w:t>
+                </w:r>
+                <w:r>
+                  <w:rPr>
+                    <w:rFonts w:asciiTheme="majorHAnsi" w:hAnsiTheme="majorHAnsi" w:cstheme="majorHAnsi"/>
+                  </w:rPr>
+                  <w:t xml:space="preserve">davguifer  </w:t>
                 </w:r>
               </w:sdtContent>
             </w:sdt>
+            <w:permEnd w:id="1364481481"/>
           </w:p>
           <w:p>
             <w:pPr>
@@ -386,11 +392,11 @@
               </w:rPr>
               <w:tab/>
             </w:r>
+            <w:permStart w:id="1443845444" w:edGrp="everyone"/>
             <w:sdt>
               <w:sdtPr>
                 <w:rPr>
                   <w:rFonts w:asciiTheme="majorHAnsi" w:hAnsiTheme="majorHAnsi" w:cstheme="majorHAnsi"/>
-                  <w:lang w:val="es-ES"/>
                 </w:rPr>
                 <w:tag w:val="Student1"/>
                 <w:id w:val="234444542"/>
@@ -400,17 +406,40 @@
                 <w15:appearance w15:val="hidden"/>
                 <w:text/>
               </w:sdtPr>
-              <w:sdtEndPr/>
               <w:sdtContent>
                 <w:r>
                   <w:rPr>
                     <w:rFonts w:asciiTheme="majorHAnsi" w:hAnsiTheme="majorHAnsi" w:cstheme="majorHAnsi"/>
-                    <w:lang w:val="es-ES"/>
                   </w:rPr>
-                  <w:t xml:space="preserve"> Guillén Fernández, David  </w:t>
+                  <w:t xml:space="preserve"> </w:t>
+                </w:r>
+                <w:r>
+                  <w:rPr>
+                    <w:rFonts w:asciiTheme="majorHAnsi" w:hAnsiTheme="majorHAnsi" w:cstheme="majorHAnsi"/>
+                  </w:rPr>
+                  <w:t>Guillén Fernández</w:t>
+                </w:r>
+                <w:r>
+                  <w:rPr>
+                    <w:rFonts w:asciiTheme="majorHAnsi" w:hAnsiTheme="majorHAnsi" w:cstheme="majorHAnsi"/>
+                  </w:rPr>
+                  <w:t xml:space="preserve">, </w:t>
+                </w:r>
+                <w:r>
+                  <w:rPr>
+                    <w:rFonts w:asciiTheme="majorHAnsi" w:hAnsiTheme="majorHAnsi" w:cstheme="majorHAnsi"/>
+                  </w:rPr>
+                  <w:t>David</w:t>
+                </w:r>
+                <w:r>
+                  <w:rPr>
+                    <w:rFonts w:asciiTheme="majorHAnsi" w:hAnsiTheme="majorHAnsi" w:cstheme="majorHAnsi"/>
+                  </w:rPr>
+                  <w:t xml:space="preserve">  </w:t>
                 </w:r>
               </w:sdtContent>
             </w:sdt>
+            <w:permEnd w:id="1443845444"/>
             <w:r>
               <w:rPr>
                 <w:rFonts w:asciiTheme="majorHAnsi" w:hAnsiTheme="majorHAnsi" w:cstheme="majorHAnsi"/>
@@ -439,11 +468,11 @@
               </w:rPr>
               <w:tab/>
             </w:r>
+            <w:permStart w:id="415123737" w:edGrp="everyone"/>
             <w:sdt>
               <w:sdtPr>
                 <w:rPr>
                   <w:rFonts w:asciiTheme="majorHAnsi" w:hAnsiTheme="majorHAnsi" w:cstheme="majorHAnsi"/>
-                  <w:lang w:val="es-ES"/>
                 </w:rPr>
                 <w:tag w:val="Roles1"/>
                 <w:id w:val="1761787646"/>
@@ -453,17 +482,28 @@
                 <w15:appearance w15:val="hidden"/>
                 <w:text/>
               </w:sdtPr>
-              <w:sdtEndPr/>
               <w:sdtContent>
                 <w:r>
                   <w:rPr>
                     <w:rFonts w:asciiTheme="majorHAnsi" w:hAnsiTheme="majorHAnsi" w:cstheme="majorHAnsi"/>
-                    <w:lang w:val="es-ES"/>
                   </w:rPr>
-                  <w:t xml:space="preserve"> Desarrollador, Tester  </w:t>
+                  <w:t xml:space="preserve"> </w:t>
+                </w:r>
+                <w:r>
+                  <w:rPr>
+                    <w:rFonts w:asciiTheme="majorHAnsi" w:hAnsiTheme="majorHAnsi" w:cstheme="majorHAnsi"/>
+                  </w:rPr>
+                  <w:t>Desarrollador, Tester</w:t>
+                </w:r>
+                <w:r>
+                  <w:rPr>
+                    <w:rFonts w:asciiTheme="majorHAnsi" w:hAnsiTheme="majorHAnsi" w:cstheme="majorHAnsi"/>
+                  </w:rPr>
+                  <w:t xml:space="preserve">  </w:t>
                 </w:r>
               </w:sdtContent>
             </w:sdt>
+            <w:permEnd w:id="415123737"/>
           </w:p>
         </w:tc>
         <w:tc>
@@ -518,6 +558,12 @@
                 <w:rFonts w:asciiTheme="majorHAnsi" w:hAnsiTheme="majorHAnsi" w:cstheme="majorHAnsi"/>
               </w:rPr>
               <w:tab/>
+            </w:r>
+            <w:permStart w:id="1081366304" w:edGrp="everyone"/>
+            <w:r>
+              <w:rPr>
+                <w:rFonts w:asciiTheme="majorHAnsi" w:hAnsiTheme="majorHAnsi" w:cstheme="majorHAnsi"/>
+              </w:rPr>
               <w:t xml:space="preserve"> </w:t>
             </w:r>
             <w:sdt>
@@ -533,7 +579,6 @@
                 <w15:appearance w15:val="hidden"/>
                 <w:text/>
               </w:sdtPr>
-              <w:sdtEndPr/>
               <w:sdtContent>
                 <w:r>
                   <w:rPr>
@@ -544,6 +589,7 @@
               </w:sdtContent>
             </w:sdt>
           </w:p>
+          <w:permEnd w:id="1081366304"/>
           <w:p>
             <w:pPr>
               <w:pStyle w:val="Sinespaciado"/>
@@ -573,6 +619,7 @@
               </w:rPr>
               <w:tab/>
             </w:r>
+            <w:permStart w:id="554395221" w:edGrp="everyone"/>
             <w:sdt>
               <w:sdtPr>
                 <w:rPr>
@@ -586,7 +633,6 @@
                 <w15:appearance w15:val="hidden"/>
                 <w:text/>
               </w:sdtPr>
-              <w:sdtEndPr/>
               <w:sdtContent>
                 <w:r>
                   <w:rPr>
@@ -602,6 +648,7 @@
                 </w:r>
               </w:sdtContent>
             </w:sdt>
+            <w:permEnd w:id="554395221"/>
           </w:p>
           <w:p>
             <w:pPr>
@@ -630,11 +677,11 @@
               </w:rPr>
               <w:tab/>
             </w:r>
+            <w:permStart w:id="84825807" w:edGrp="everyone"/>
             <w:sdt>
               <w:sdtPr>
                 <w:rPr>
                   <w:rFonts w:asciiTheme="majorHAnsi" w:hAnsiTheme="majorHAnsi" w:cstheme="majorHAnsi"/>
-                  <w:lang w:val="es-ES"/>
                 </w:rPr>
                 <w:tag w:val="Student2"/>
                 <w:id w:val="2044784553"/>
@@ -644,17 +691,28 @@
                 <w15:appearance w15:val="hidden"/>
                 <w:text/>
               </w:sdtPr>
-              <w:sdtEndPr/>
               <w:sdtContent>
                 <w:r>
                   <w:rPr>
                     <w:rFonts w:asciiTheme="majorHAnsi" w:hAnsiTheme="majorHAnsi" w:cstheme="majorHAnsi"/>
-                    <w:lang w:val="es-ES"/>
                   </w:rPr>
-                  <w:t xml:space="preserve"> Giraldo Santiago, Luis  </w:t>
+                  <w:t xml:space="preserve"> </w:t>
+                </w:r>
+                <w:r>
+                  <w:rPr>
+                    <w:rFonts w:asciiTheme="majorHAnsi" w:hAnsiTheme="majorHAnsi" w:cstheme="majorHAnsi"/>
+                  </w:rPr>
+                  <w:t>Giraldo Santiago, Luis</w:t>
+                </w:r>
+                <w:r>
+                  <w:rPr>
+                    <w:rFonts w:asciiTheme="majorHAnsi" w:hAnsiTheme="majorHAnsi" w:cstheme="majorHAnsi"/>
+                  </w:rPr>
+                  <w:t xml:space="preserve">  </w:t>
                 </w:r>
               </w:sdtContent>
             </w:sdt>
+            <w:permEnd w:id="84825807"/>
           </w:p>
           <w:p>
             <w:pPr>
@@ -683,11 +741,11 @@
               </w:rPr>
               <w:tab/>
             </w:r>
+            <w:permStart w:id="584389830" w:edGrp="everyone"/>
             <w:sdt>
               <w:sdtPr>
                 <w:rPr>
                   <w:rFonts w:asciiTheme="majorHAnsi" w:hAnsiTheme="majorHAnsi" w:cstheme="majorHAnsi"/>
-                  <w:lang w:val="es-ES"/>
                 </w:rPr>
                 <w:tag w:val="Roles2"/>
                 <w:id w:val="-1975901162"/>
@@ -697,17 +755,28 @@
                 <w15:appearance w15:val="hidden"/>
                 <w:text/>
               </w:sdtPr>
-              <w:sdtEndPr/>
               <w:sdtContent>
                 <w:r>
                   <w:rPr>
                     <w:rFonts w:asciiTheme="majorHAnsi" w:hAnsiTheme="majorHAnsi" w:cstheme="majorHAnsi"/>
-                    <w:lang w:val="es-ES"/>
                   </w:rPr>
-                  <w:t xml:space="preserve"> Gerente,Desarrollador  </w:t>
+                  <w:t xml:space="preserve"> </w:t>
+                </w:r>
+                <w:r>
+                  <w:rPr>
+                    <w:rFonts w:asciiTheme="majorHAnsi" w:hAnsiTheme="majorHAnsi" w:cstheme="majorHAnsi"/>
+                  </w:rPr>
+                  <w:t>Gerente,Desarrollador</w:t>
+                </w:r>
+                <w:r>
+                  <w:rPr>
+                    <w:rFonts w:asciiTheme="majorHAnsi" w:hAnsiTheme="majorHAnsi" w:cstheme="majorHAnsi"/>
+                  </w:rPr>
+                  <w:t xml:space="preserve">  </w:t>
                 </w:r>
               </w:sdtContent>
             </w:sdt>
+            <w:permEnd w:id="584389830"/>
           </w:p>
         </w:tc>
       </w:tr>
@@ -753,7 +822,6 @@
               <w:rPr>
                 <w:rFonts w:asciiTheme="majorHAnsi" w:hAnsiTheme="majorHAnsi" w:cstheme="majorHAnsi"/>
                 <w:b/>
-                <w:lang w:val="es-ES"/>
               </w:rPr>
             </w:pPr>
             <w:r>
@@ -769,11 +837,11 @@
               </w:rPr>
               <w:tab/>
             </w:r>
+            <w:permStart w:id="1000832359" w:edGrp="everyone"/>
             <w:sdt>
               <w:sdtPr>
                 <w:rPr>
                   <w:rFonts w:asciiTheme="majorHAnsi" w:hAnsiTheme="majorHAnsi" w:cstheme="majorHAnsi"/>
-                  <w:lang w:val="es-ES"/>
                 </w:rPr>
                 <w:tag w:val="ID3"/>
                 <w:id w:val="-2029015554"/>
@@ -783,18 +851,23 @@
                 <w15:appearance w15:val="hidden"/>
                 <w:text/>
               </w:sdtPr>
-              <w:sdtEndPr/>
               <w:sdtContent>
                 <w:r>
                   <w:rPr>
                     <w:rFonts w:asciiTheme="majorHAnsi" w:hAnsiTheme="majorHAnsi" w:cstheme="majorHAnsi"/>
-                    <w:lang w:val="es-ES"/>
                   </w:rPr>
-                  <w:t xml:space="preserve"> 21015313Y</w:t>
+                  <w:t xml:space="preserve"> </w:t>
+                </w:r>
+                <w:r>
+                  <w:rPr>
+                    <w:rFonts w:asciiTheme="majorHAnsi" w:hAnsiTheme="majorHAnsi" w:cstheme="majorHAnsi"/>
+                  </w:rPr>
+                  <w:t>21015313Y</w:t>
                 </w:r>
               </w:sdtContent>
             </w:sdt>
           </w:p>
+          <w:permEnd w:id="1000832359"/>
           <w:p>
             <w:pPr>
               <w:pStyle w:val="Sinespaciado"/>
@@ -824,11 +897,11 @@
               </w:rPr>
               <w:tab/>
             </w:r>
+            <w:permStart w:id="926035648" w:edGrp="everyone"/>
             <w:sdt>
               <w:sdtPr>
                 <w:rPr>
                   <w:rFonts w:asciiTheme="majorHAnsi" w:hAnsiTheme="majorHAnsi" w:cstheme="majorHAnsi"/>
-                  <w:lang w:val="es-ES"/>
                 </w:rPr>
                 <w:tag w:val="UVUS03"/>
                 <w:id w:val="-1922171075"/>
@@ -838,24 +911,28 @@
                 <w15:appearance w15:val="hidden"/>
                 <w:text/>
               </w:sdtPr>
-              <w:sdtEndPr/>
               <w:sdtContent>
                 <w:r>
                   <w:rPr>
                     <w:rFonts w:asciiTheme="majorHAnsi" w:hAnsiTheme="majorHAnsi" w:cstheme="majorHAnsi"/>
-                    <w:lang w:val="es-ES"/>
                   </w:rPr>
-                  <w:t xml:space="preserve"> alevarmun1  </w:t>
+                  <w:t xml:space="preserve"> </w:t>
+                </w:r>
+                <w:r>
+                  <w:rPr>
+                    <w:rFonts w:asciiTheme="majorHAnsi" w:hAnsiTheme="majorHAnsi" w:cstheme="majorHAnsi"/>
+                  </w:rPr>
+                  <w:t xml:space="preserve">alevarmun1  </w:t>
                 </w:r>
               </w:sdtContent>
             </w:sdt>
+            <w:permEnd w:id="926035648"/>
           </w:p>
           <w:p>
             <w:pPr>
               <w:pStyle w:val="Sinespaciado"/>
               <w:rPr>
                 <w:rFonts w:asciiTheme="majorHAnsi" w:hAnsiTheme="majorHAnsi" w:cstheme="majorHAnsi"/>
-                <w:lang w:val="es-ES"/>
               </w:rPr>
             </w:pPr>
             <w:r>
@@ -878,11 +955,11 @@
               </w:rPr>
               <w:tab/>
             </w:r>
+            <w:permStart w:id="1519068571" w:edGrp="everyone"/>
             <w:sdt>
               <w:sdtPr>
                 <w:rPr>
                   <w:rFonts w:asciiTheme="majorHAnsi" w:hAnsiTheme="majorHAnsi" w:cstheme="majorHAnsi"/>
-                  <w:lang w:val="es-ES"/>
                 </w:rPr>
                 <w:tag w:val="Student3"/>
                 <w:id w:val="-1783793770"/>
@@ -892,18 +969,23 @@
                 <w15:appearance w15:val="hidden"/>
                 <w:text/>
               </w:sdtPr>
-              <w:sdtEndPr/>
               <w:sdtContent>
                 <w:r>
                   <w:rPr>
                     <w:rFonts w:asciiTheme="majorHAnsi" w:hAnsiTheme="majorHAnsi" w:cstheme="majorHAnsi"/>
-                    <w:lang w:val="es-ES"/>
                   </w:rPr>
-                  <w:t xml:space="preserve"> Vargas Muñiz, Alejandro</w:t>
+                  <w:t xml:space="preserve"> </w:t>
+                </w:r>
+                <w:r>
+                  <w:rPr>
+                    <w:rFonts w:asciiTheme="majorHAnsi" w:hAnsiTheme="majorHAnsi" w:cstheme="majorHAnsi"/>
+                  </w:rPr>
+                  <w:t>Vargas Muñiz, Alejandro</w:t>
                 </w:r>
               </w:sdtContent>
             </w:sdt>
           </w:p>
+          <w:permEnd w:id="1519068571"/>
           <w:p>
             <w:pPr>
               <w:pStyle w:val="Sinespaciado"/>
@@ -931,11 +1013,11 @@
               </w:rPr>
               <w:tab/>
             </w:r>
+            <w:permStart w:id="1983335098" w:edGrp="everyone"/>
             <w:sdt>
               <w:sdtPr>
                 <w:rPr>
                   <w:rFonts w:asciiTheme="majorHAnsi" w:hAnsiTheme="majorHAnsi" w:cstheme="majorHAnsi"/>
-                  <w:lang w:val="es-ES"/>
                 </w:rPr>
                 <w:tag w:val="Roles3"/>
                 <w:id w:val="144241862"/>
@@ -944,17 +1026,28 @@
                 </w:placeholder>
                 <w:text/>
               </w:sdtPr>
-              <w:sdtEndPr/>
               <w:sdtContent>
                 <w:r>
                   <w:rPr>
                     <w:rFonts w:asciiTheme="majorHAnsi" w:hAnsiTheme="majorHAnsi" w:cstheme="majorHAnsi"/>
-                    <w:lang w:val="es-ES"/>
                   </w:rPr>
-                  <w:t xml:space="preserve"> Desarrollador, Analista  </w:t>
+                  <w:t xml:space="preserve"> </w:t>
+                </w:r>
+                <w:r>
+                  <w:rPr>
+                    <w:rFonts w:asciiTheme="majorHAnsi" w:hAnsiTheme="majorHAnsi" w:cstheme="majorHAnsi"/>
+                  </w:rPr>
+                  <w:t>Desarrollador, Analista</w:t>
+                </w:r>
+                <w:r>
+                  <w:rPr>
+                    <w:rFonts w:asciiTheme="majorHAnsi" w:hAnsiTheme="majorHAnsi" w:cstheme="majorHAnsi"/>
+                  </w:rPr>
+                  <w:t xml:space="preserve">  </w:t>
                 </w:r>
               </w:sdtContent>
             </w:sdt>
+            <w:permEnd w:id="1983335098"/>
           </w:p>
         </w:tc>
         <w:tc>
@@ -1010,6 +1103,7 @@
               </w:rPr>
               <w:tab/>
             </w:r>
+            <w:permStart w:id="1222207409" w:edGrp="everyone"/>
             <w:sdt>
               <w:sdtPr>
                 <w:rPr>
@@ -1023,7 +1117,6 @@
                 <w15:appearance w15:val="hidden"/>
                 <w:text/>
               </w:sdtPr>
-              <w:sdtEndPr/>
               <w:sdtContent>
                 <w:r>
                   <w:rPr>
@@ -1040,6 +1133,7 @@
               </w:sdtContent>
             </w:sdt>
           </w:p>
+          <w:permEnd w:id="1222207409"/>
           <w:p>
             <w:pPr>
               <w:pStyle w:val="Sinespaciado"/>
@@ -1069,6 +1163,7 @@
               </w:rPr>
               <w:tab/>
             </w:r>
+            <w:permStart w:id="484340907" w:edGrp="everyone"/>
             <w:sdt>
               <w:sdtPr>
                 <w:rPr>
@@ -1082,7 +1177,6 @@
                 <w15:appearance w15:val="hidden"/>
                 <w:text/>
               </w:sdtPr>
-              <w:sdtEndPr/>
               <w:sdtContent>
                 <w:r>
                   <w:rPr>
@@ -1098,6 +1192,7 @@
                 </w:r>
               </w:sdtContent>
             </w:sdt>
+            <w:permEnd w:id="484340907"/>
           </w:p>
           <w:p>
             <w:pPr>
@@ -1126,11 +1221,11 @@
               </w:rPr>
               <w:tab/>
             </w:r>
+            <w:permStart w:id="386604040" w:edGrp="everyone"/>
             <w:sdt>
               <w:sdtPr>
                 <w:rPr>
                   <w:rFonts w:asciiTheme="majorHAnsi" w:hAnsiTheme="majorHAnsi" w:cstheme="majorHAnsi"/>
-                  <w:lang w:val="es-ES"/>
                 </w:rPr>
                 <w:tag w:val="Student4"/>
                 <w:id w:val="-924030127"/>
@@ -1140,17 +1235,28 @@
                 <w15:appearance w15:val="hidden"/>
                 <w:text/>
               </w:sdtPr>
-              <w:sdtEndPr/>
               <w:sdtContent>
                 <w:r>
                   <w:rPr>
                     <w:rFonts w:asciiTheme="majorHAnsi" w:hAnsiTheme="majorHAnsi" w:cstheme="majorHAnsi"/>
-                    <w:lang w:val="es-ES"/>
                   </w:rPr>
-                  <w:t xml:space="preserve"> Vargas Muñiz, David    </w:t>
+                  <w:t xml:space="preserve"> </w:t>
+                </w:r>
+                <w:r>
+                  <w:rPr>
+                    <w:rFonts w:asciiTheme="majorHAnsi" w:hAnsiTheme="majorHAnsi" w:cstheme="majorHAnsi"/>
+                  </w:rPr>
+                  <w:t xml:space="preserve">Vargas Muñiz, David  </w:t>
+                </w:r>
+                <w:r>
+                  <w:rPr>
+                    <w:rFonts w:asciiTheme="majorHAnsi" w:hAnsiTheme="majorHAnsi" w:cstheme="majorHAnsi"/>
+                  </w:rPr>
+                  <w:t xml:space="preserve">  </w:t>
                 </w:r>
               </w:sdtContent>
             </w:sdt>
+            <w:permEnd w:id="386604040"/>
           </w:p>
           <w:p>
             <w:pPr>
@@ -1179,11 +1285,11 @@
               </w:rPr>
               <w:tab/>
             </w:r>
+            <w:permStart w:id="1487353257" w:edGrp="everyone"/>
             <w:sdt>
               <w:sdtPr>
                 <w:rPr>
                   <w:rFonts w:asciiTheme="majorHAnsi" w:hAnsiTheme="majorHAnsi" w:cstheme="majorHAnsi"/>
-                  <w:lang w:val="es-ES"/>
                 </w:rPr>
                 <w:tag w:val="Roles4"/>
                 <w:id w:val="1414657434"/>
@@ -1193,17 +1299,28 @@
                 <w15:appearance w15:val="hidden"/>
                 <w:text/>
               </w:sdtPr>
-              <w:sdtEndPr/>
               <w:sdtContent>
                 <w:r>
                   <w:rPr>
                     <w:rFonts w:asciiTheme="majorHAnsi" w:hAnsiTheme="majorHAnsi" w:cstheme="majorHAnsi"/>
-                    <w:lang w:val="es-ES"/>
                   </w:rPr>
-                  <w:t xml:space="preserve"> Desarrollador, Tester  </w:t>
+                  <w:t xml:space="preserve"> </w:t>
+                </w:r>
+                <w:r>
+                  <w:rPr>
+                    <w:rFonts w:asciiTheme="majorHAnsi" w:hAnsiTheme="majorHAnsi" w:cstheme="majorHAnsi"/>
+                  </w:rPr>
+                  <w:t>Desarrollador, Tester</w:t>
+                </w:r>
+                <w:r>
+                  <w:rPr>
+                    <w:rFonts w:asciiTheme="majorHAnsi" w:hAnsiTheme="majorHAnsi" w:cstheme="majorHAnsi"/>
+                  </w:rPr>
+                  <w:t xml:space="preserve">  </w:t>
                 </w:r>
               </w:sdtContent>
             </w:sdt>
+            <w:permEnd w:id="1487353257"/>
           </w:p>
         </w:tc>
       </w:tr>
@@ -1246,7 +1363,6 @@
               <w:rPr>
                 <w:rFonts w:asciiTheme="majorHAnsi" w:hAnsiTheme="majorHAnsi" w:cstheme="majorHAnsi"/>
                 <w:b/>
-                <w:lang w:val="es-ES"/>
               </w:rPr>
             </w:pPr>
             <w:r>
@@ -1262,11 +1378,11 @@
               </w:rPr>
               <w:tab/>
             </w:r>
+            <w:permStart w:id="1631927432" w:edGrp="everyone"/>
             <w:sdt>
               <w:sdtPr>
                 <w:rPr>
                   <w:rFonts w:asciiTheme="majorHAnsi" w:hAnsiTheme="majorHAnsi" w:cstheme="majorHAnsi"/>
-                  <w:lang w:val="es-ES"/>
                 </w:rPr>
                 <w:tag w:val="ID5"/>
                 <w:id w:val="1093052838"/>
@@ -1276,18 +1392,23 @@
                 <w15:appearance w15:val="hidden"/>
                 <w:text/>
               </w:sdtPr>
-              <w:sdtEndPr/>
               <w:sdtContent>
                 <w:r>
                   <w:rPr>
                     <w:rFonts w:asciiTheme="majorHAnsi" w:hAnsiTheme="majorHAnsi" w:cstheme="majorHAnsi"/>
-                    <w:lang w:val="es-ES"/>
                   </w:rPr>
-                  <w:t xml:space="preserve"> 32086160X</w:t>
+                  <w:t xml:space="preserve"> </w:t>
+                </w:r>
+                <w:r>
+                  <w:rPr>
+                    <w:rFonts w:asciiTheme="majorHAnsi" w:hAnsiTheme="majorHAnsi" w:cstheme="majorHAnsi"/>
+                  </w:rPr>
+                  <w:t>32086160X</w:t>
                 </w:r>
               </w:sdtContent>
             </w:sdt>
           </w:p>
+          <w:permEnd w:id="1631927432"/>
           <w:p>
             <w:pPr>
               <w:pStyle w:val="Sinespaciado"/>
@@ -1317,11 +1438,11 @@
               </w:rPr>
               <w:tab/>
             </w:r>
+            <w:permStart w:id="1398370153" w:edGrp="everyone"/>
             <w:sdt>
               <w:sdtPr>
                 <w:rPr>
                   <w:rFonts w:asciiTheme="majorHAnsi" w:hAnsiTheme="majorHAnsi" w:cstheme="majorHAnsi"/>
-                  <w:lang w:val="es-ES"/>
                 </w:rPr>
                 <w:tag w:val="UVUS05"/>
                 <w:id w:val="-1423649294"/>
@@ -1331,17 +1452,22 @@
                 <w15:appearance w15:val="hidden"/>
                 <w:text/>
               </w:sdtPr>
-              <w:sdtEndPr/>
               <w:sdtContent>
                 <w:r>
                   <w:rPr>
                     <w:rFonts w:asciiTheme="majorHAnsi" w:hAnsiTheme="majorHAnsi" w:cstheme="majorHAnsi"/>
-                    <w:lang w:val="es-ES"/>
                   </w:rPr>
-                  <w:t xml:space="preserve"> rafmolgar2  </w:t>
+                  <w:t xml:space="preserve"> </w:t>
+                </w:r>
+                <w:r>
+                  <w:rPr>
+                    <w:rFonts w:asciiTheme="majorHAnsi" w:hAnsiTheme="majorHAnsi" w:cstheme="majorHAnsi"/>
+                  </w:rPr>
+                  <w:t xml:space="preserve">rafmolgar2  </w:t>
                 </w:r>
               </w:sdtContent>
             </w:sdt>
+            <w:permEnd w:id="1398370153"/>
           </w:p>
           <w:p>
             <w:pPr>
@@ -1370,11 +1496,11 @@
               </w:rPr>
               <w:tab/>
             </w:r>
+            <w:permStart w:id="72570348" w:edGrp="everyone"/>
             <w:sdt>
               <w:sdtPr>
                 <w:rPr>
                   <w:rFonts w:asciiTheme="majorHAnsi" w:hAnsiTheme="majorHAnsi" w:cstheme="majorHAnsi"/>
-                  <w:lang w:val="es-ES"/>
                 </w:rPr>
                 <w:tag w:val="Student5"/>
                 <w:id w:val="-611360200"/>
@@ -1384,17 +1510,22 @@
                 <w15:appearance w15:val="hidden"/>
                 <w:text/>
               </w:sdtPr>
-              <w:sdtEndPr/>
               <w:sdtContent>
                 <w:r>
                   <w:rPr>
                     <w:rFonts w:asciiTheme="majorHAnsi" w:hAnsiTheme="majorHAnsi" w:cstheme="majorHAnsi"/>
-                    <w:lang w:val="es-ES"/>
                   </w:rPr>
-                  <w:t xml:space="preserve"> Molina García, Rafael  </w:t>
+                  <w:t xml:space="preserve"> </w:t>
+                </w:r>
+                <w:r>
+                  <w:rPr>
+                    <w:rFonts w:asciiTheme="majorHAnsi" w:hAnsiTheme="majorHAnsi" w:cstheme="majorHAnsi"/>
+                  </w:rPr>
+                  <w:t xml:space="preserve">Molina García, Rafael  </w:t>
                 </w:r>
               </w:sdtContent>
             </w:sdt>
+            <w:permEnd w:id="72570348"/>
           </w:p>
           <w:p>
             <w:pPr>
@@ -1423,6 +1554,7 @@
               </w:rPr>
               <w:tab/>
             </w:r>
+            <w:permStart w:id="2077499526" w:edGrp="everyone"/>
             <w:sdt>
               <w:sdtPr>
                 <w:rPr>
@@ -1435,7 +1567,6 @@
                 </w:placeholder>
                 <w:text/>
               </w:sdtPr>
-              <w:sdtEndPr/>
               <w:sdtContent>
                 <w:r>
                   <w:rPr>
@@ -1457,6 +1588,7 @@
                 </w:r>
               </w:sdtContent>
             </w:sdt>
+            <w:permEnd w:id="2077499526"/>
           </w:p>
         </w:tc>
         <w:tc>
@@ -1518,6 +1650,7 @@
               </w:rPr>
               <w:tab/>
             </w:r>
+            <w:permStart w:id="1772436159" w:edGrp="everyone"/>
             <w:sdt>
               <w:sdtPr>
                 <w:rPr>
@@ -1531,7 +1664,6 @@
                 <w15:appearance w15:val="hidden"/>
                 <w:text/>
               </w:sdtPr>
-              <w:sdtEndPr/>
               <w:sdtContent>
                 <w:r>
                   <w:rPr>
@@ -1549,7 +1681,7 @@
                   <w:rPr>
                     <w:rFonts w:asciiTheme="majorHAnsi" w:hAnsiTheme="majorHAnsi" w:cstheme="majorHAnsi"/>
                   </w:rPr>
-                  <w:t>abril</w:t>
+                  <w:t>Mayo</w:t>
                 </w:r>
                 <w:r>
                   <w:rPr>
@@ -1561,7 +1693,7 @@
                   <w:rPr>
                     <w:rFonts w:asciiTheme="majorHAnsi" w:hAnsiTheme="majorHAnsi" w:cstheme="majorHAnsi"/>
                   </w:rPr>
-                  <w:t>4</w:t>
+                  <w:t>26</w:t>
                 </w:r>
                 <w:r>
                   <w:rPr>
@@ -1577,6 +1709,7 @@
                 </w:r>
               </w:sdtContent>
             </w:sdt>
+            <w:permEnd w:id="1772436159"/>
           </w:p>
         </w:tc>
       </w:tr>
@@ -1607,6 +1740,7 @@
         <w:rPr>
           <w:rFonts w:cstheme="majorHAnsi"/>
         </w:rPr>
+        <w:lastRenderedPageBreak/>
         <w:t>MANDATORY Deliverable D01: introduction</w:t>
       </w:r>
     </w:p>
@@ -1809,6 +1943,7 @@
       </w:r>
     </w:p>
     <w:bookmarkStart w:id="2" w:name="_Hlk157672140"/>
+    <w:permStart w:id="514992324" w:edGrp="everyone"/>
     <w:p>
       <w:pPr>
         <w:pStyle w:val="Verdict"/>
@@ -1829,7 +1964,6 @@
           <w15:appearance w15:val="hidden"/>
           <w:text/>
         </w:sdtPr>
-        <w:sdtEndPr/>
         <w:sdtContent>
           <w:r>
             <w:rPr>
@@ -1851,6 +1985,7 @@
           </w:r>
         </w:sdtContent>
       </w:sdt>
+      <w:permEnd w:id="514992324"/>
       <w:r>
         <w:rPr>
           <w:rFonts w:asciiTheme="majorHAnsi" w:hAnsiTheme="majorHAnsi" w:cstheme="majorHAnsi"/>
@@ -1874,6 +2009,7 @@
       </w:r>
     </w:p>
     <w:bookmarkStart w:id="3" w:name="_Hlk157672153"/>
+    <w:permStart w:id="1330789551" w:edGrp="everyone"/>
     <w:p>
       <w:pPr>
         <w:pStyle w:val="Verdict"/>
@@ -1894,7 +2030,6 @@
           <w15:appearance w15:val="hidden"/>
           <w:text/>
         </w:sdtPr>
-        <w:sdtEndPr/>
         <w:sdtContent>
           <w:r>
             <w:rPr>
@@ -1916,6 +2051,7 @@
           </w:r>
         </w:sdtContent>
       </w:sdt>
+      <w:permEnd w:id="1330789551"/>
       <w:r>
         <w:rPr>
           <w:rFonts w:asciiTheme="majorHAnsi" w:hAnsiTheme="majorHAnsi" w:cstheme="majorHAnsi"/>
@@ -1942,6 +2078,7 @@
         <w:rPr>
           <w:rFonts w:cstheme="majorHAnsi"/>
         </w:rPr>
+        <w:lastRenderedPageBreak/>
         <w:t>MANDATORY Deliverable D02: data models</w:t>
       </w:r>
     </w:p>
@@ -2085,6 +2222,7 @@
         <w:t xml:space="preserve">. </w:t>
       </w:r>
     </w:p>
+    <w:permStart w:id="3886208" w:edGrp="everyone"/>
     <w:p>
       <w:pPr>
         <w:pStyle w:val="Verdict"/>
@@ -2105,7 +2243,6 @@
           <w15:appearance w15:val="hidden"/>
           <w:text/>
         </w:sdtPr>
-        <w:sdtEndPr/>
         <w:sdtContent>
           <w:r>
             <w:rPr>
@@ -2127,6 +2264,7 @@
           </w:r>
         </w:sdtContent>
       </w:sdt>
+      <w:permEnd w:id="3886208"/>
       <w:r>
         <w:rPr>
           <w:rFonts w:asciiTheme="majorHAnsi" w:hAnsiTheme="majorHAnsi" w:cstheme="majorHAnsi"/>
@@ -2260,6 +2398,7 @@
         <w:t xml:space="preserve"> with further information.</w:t>
       </w:r>
     </w:p>
+    <w:permStart w:id="568988877" w:edGrp="everyone"/>
     <w:p>
       <w:pPr>
         <w:pStyle w:val="Verdict"/>
@@ -2280,7 +2419,6 @@
           <w15:appearance w15:val="hidden"/>
           <w:text/>
         </w:sdtPr>
-        <w:sdtEndPr/>
         <w:sdtContent>
           <w:r>
             <w:rPr>
@@ -2302,6 +2440,7 @@
           </w:r>
         </w:sdtContent>
       </w:sdt>
+      <w:permEnd w:id="568988877"/>
       <w:r>
         <w:rPr>
           <w:rFonts w:asciiTheme="majorHAnsi" w:hAnsiTheme="majorHAnsi" w:cstheme="majorHAnsi"/>
@@ -2435,6 +2574,7 @@
         <w:t xml:space="preserve"> with further information.</w:t>
       </w:r>
     </w:p>
+    <w:permStart w:id="64176652" w:edGrp="everyone"/>
     <w:p>
       <w:pPr>
         <w:pStyle w:val="Verdict"/>
@@ -2455,7 +2595,6 @@
           <w15:appearance w15:val="hidden"/>
           <w:text/>
         </w:sdtPr>
-        <w:sdtEndPr/>
         <w:sdtContent>
           <w:r>
             <w:rPr>
@@ -2477,6 +2616,7 @@
           </w:r>
         </w:sdtContent>
       </w:sdt>
+      <w:permEnd w:id="64176652"/>
       <w:r>
         <w:rPr>
           <w:rFonts w:asciiTheme="majorHAnsi" w:hAnsiTheme="majorHAnsi" w:cstheme="majorHAnsi"/>
@@ -2692,6 +2832,7 @@
         <w:t>” denotes his or her full name.</w:t>
       </w:r>
     </w:p>
+    <w:permStart w:id="2084199269" w:edGrp="everyone"/>
     <w:p>
       <w:pPr>
         <w:pStyle w:val="Verdict"/>
@@ -2712,7 +2853,6 @@
           <w15:appearance w15:val="hidden"/>
           <w:text/>
         </w:sdtPr>
-        <w:sdtEndPr/>
         <w:sdtContent>
           <w:r>
             <w:rPr>
@@ -2734,6 +2874,7 @@
           </w:r>
         </w:sdtContent>
       </w:sdt>
+      <w:permEnd w:id="2084199269"/>
       <w:r>
         <w:rPr>
           <w:rFonts w:asciiTheme="majorHAnsi" w:hAnsiTheme="majorHAnsi" w:cstheme="majorHAnsi"/>
@@ -2853,6 +2994,7 @@
         <w:t>web document.</w:t>
       </w:r>
     </w:p>
+    <w:permStart w:id="1789663349" w:edGrp="everyone"/>
     <w:p>
       <w:pPr>
         <w:pStyle w:val="Verdict"/>
@@ -2873,7 +3015,6 @@
           <w15:appearance w15:val="hidden"/>
           <w:text/>
         </w:sdtPr>
-        <w:sdtEndPr/>
         <w:sdtContent>
           <w:r>
             <w:rPr>
@@ -2895,6 +3036,7 @@
           </w:r>
         </w:sdtContent>
       </w:sdt>
+      <w:permEnd w:id="1789663349"/>
       <w:r>
         <w:rPr>
           <w:rFonts w:asciiTheme="majorHAnsi" w:hAnsiTheme="majorHAnsi" w:cstheme="majorHAnsi"/>
@@ -2913,6 +3055,7 @@
         <w:rPr>
           <w:rFonts w:cstheme="majorHAnsi"/>
         </w:rPr>
+        <w:lastRenderedPageBreak/>
         <w:t>Functional requirements</w:t>
       </w:r>
     </w:p>
@@ -3022,6 +3165,7 @@
         <w:t>”.</w:t>
       </w:r>
     </w:p>
+    <w:permStart w:id="1472210995" w:edGrp="everyone"/>
     <w:p>
       <w:pPr>
         <w:pStyle w:val="Verdict"/>
@@ -3042,7 +3186,6 @@
           <w15:appearance w15:val="hidden"/>
           <w:text/>
         </w:sdtPr>
-        <w:sdtEndPr/>
         <w:sdtContent>
           <w:r>
             <w:rPr>
@@ -3064,6 +3207,7 @@
           </w:r>
         </w:sdtContent>
       </w:sdt>
+      <w:permEnd w:id="1472210995"/>
       <w:r>
         <w:rPr>
           <w:rFonts w:asciiTheme="majorHAnsi" w:hAnsiTheme="majorHAnsi" w:cstheme="majorHAnsi"/>
@@ -3129,6 +3273,7 @@
         <w:rPr>
           <w:rFonts w:cstheme="majorHAnsi"/>
         </w:rPr>
+        <w:lastRenderedPageBreak/>
         <w:t>MANDATORY Deliverable D03: implementing features</w:t>
       </w:r>
     </w:p>
@@ -3292,6 +3437,7 @@
         <w:t xml:space="preserve"> cannot be updated or deleted.</w:t>
       </w:r>
     </w:p>
+    <w:permStart w:id="877278202" w:edGrp="everyone"/>
     <w:p>
       <w:pPr>
         <w:pStyle w:val="Gradercomments"/>
@@ -3312,7 +3458,6 @@
           <w15:appearance w15:val="hidden"/>
           <w:text/>
         </w:sdtPr>
-        <w:sdtEndPr/>
         <w:sdtContent>
           <w:r>
             <w:rPr>
@@ -3334,6 +3479,7 @@
           </w:r>
         </w:sdtContent>
       </w:sdt>
+      <w:permEnd w:id="877278202"/>
     </w:p>
     <w:p>
       <w:pPr>
@@ -3385,6 +3531,7 @@
         <w:t>Display any of them randomly, as long as its display period is active; the banners must be shown in every page as little intrusively as possible.</w:t>
       </w:r>
     </w:p>
+    <w:permStart w:id="793719138" w:edGrp="everyone"/>
     <w:p>
       <w:pPr>
         <w:pStyle w:val="Verdict"/>
@@ -3405,7 +3552,6 @@
           <w15:appearance w15:val="hidden"/>
           <w:text/>
         </w:sdtPr>
-        <w:sdtEndPr/>
         <w:sdtContent>
           <w:r>
             <w:rPr>
@@ -3427,6 +3573,7 @@
           </w:r>
         </w:sdtContent>
       </w:sdt>
+      <w:permEnd w:id="793719138"/>
       <w:r>
         <w:rPr>
           <w:rFonts w:asciiTheme="majorHAnsi" w:hAnsiTheme="majorHAnsi" w:cstheme="majorHAnsi"/>
@@ -3506,6 +3653,7 @@
         <w:t xml:space="preserve">Create, update, or delete a banner.  </w:t>
       </w:r>
     </w:p>
+    <w:permStart w:id="1433148399" w:edGrp="everyone"/>
     <w:p>
       <w:pPr>
         <w:pStyle w:val="Verdict"/>
@@ -3526,7 +3674,6 @@
           <w15:appearance w15:val="hidden"/>
           <w:text/>
         </w:sdtPr>
-        <w:sdtEndPr/>
         <w:sdtContent>
           <w:r>
             <w:rPr>
@@ -3548,6 +3695,7 @@
           </w:r>
         </w:sdtContent>
       </w:sdt>
+      <w:permEnd w:id="1433148399"/>
       <w:r>
         <w:rPr>
           <w:rFonts w:asciiTheme="majorHAnsi" w:hAnsiTheme="majorHAnsi" w:cstheme="majorHAnsi"/>
@@ -3583,6 +3731,7 @@
         <w:t>Moments, money amounts, and Booleans must be internationalised when they are shown. Other kinds of data are not expected to be internationalised. This requirement must be fulfilled in this and every subsequent group or individual deliverable for it to be considered valid.</w:t>
       </w:r>
     </w:p>
+    <w:permStart w:id="1363431954" w:edGrp="everyone"/>
     <w:p>
       <w:pPr>
         <w:pStyle w:val="Gradercomments"/>
@@ -3605,7 +3754,6 @@
           <w15:appearance w15:val="hidden"/>
           <w:text/>
         </w:sdtPr>
-        <w:sdtEndPr/>
         <w:sdtContent>
           <w:r>
             <w:rPr>
@@ -3630,6 +3778,7 @@
           </w:r>
         </w:sdtContent>
       </w:sdt>
+      <w:permEnd w:id="1363431954"/>
       <w:r>
         <w:rPr>
           <w:rFonts w:asciiTheme="majorHAnsi" w:hAnsiTheme="majorHAnsi" w:cstheme="majorHAnsi"/>
@@ -3719,6 +3868,7 @@
         <w:rPr>
           <w:rFonts w:cstheme="majorHAnsi"/>
         </w:rPr>
+        <w:lastRenderedPageBreak/>
         <w:t>MANDATORY Deliverable D04: formal testing</w:t>
       </w:r>
     </w:p>
@@ -3837,6 +3987,7 @@
         <w:t>Produce as a complete test suite as possible for Requirement #11.</w:t>
       </w:r>
     </w:p>
+    <w:permStart w:id="759059702" w:edGrp="everyone"/>
     <w:p>
       <w:pPr>
         <w:pStyle w:val="Verdict"/>
@@ -3857,7 +4008,6 @@
           <w15:appearance w15:val="hidden"/>
           <w:text/>
         </w:sdtPr>
-        <w:sdtEndPr/>
         <w:sdtContent>
           <w:r>
             <w:rPr>
@@ -3879,6 +4029,7 @@
           </w:r>
         </w:sdtContent>
       </w:sdt>
+      <w:permEnd w:id="759059702"/>
       <w:r>
         <w:rPr>
           <w:rFonts w:asciiTheme="majorHAnsi" w:hAnsiTheme="majorHAnsi" w:cstheme="majorHAnsi"/>
@@ -3914,6 +4065,7 @@
         <w:t xml:space="preserve">Produce a testing report. </w:t>
       </w:r>
     </w:p>
+    <w:permStart w:id="867524682" w:edGrp="everyone"/>
     <w:p>
       <w:pPr>
         <w:pStyle w:val="Gradercomments"/>
@@ -3934,7 +4086,6 @@
           <w15:appearance w15:val="hidden"/>
           <w:text/>
         </w:sdtPr>
-        <w:sdtEndPr/>
         <w:sdtContent>
           <w:r>
             <w:rPr>
@@ -3956,6 +4107,7 @@
           </w:r>
         </w:sdtContent>
       </w:sdt>
+      <w:permEnd w:id="867524682"/>
       <w:r>
         <w:rPr>
           <w:rFonts w:asciiTheme="majorHAnsi" w:hAnsiTheme="majorHAnsi" w:cstheme="majorHAnsi"/>
@@ -3999,6 +4151,7 @@
         <w:rPr>
           <w:rFonts w:cstheme="majorHAnsi"/>
         </w:rPr>
+        <w:lastRenderedPageBreak/>
         <w:t>SUPPLEMENTARY Deliverable D01: introduction </w:t>
       </w:r>
     </w:p>
@@ -4125,6 +4278,7 @@
         <w:t>The system must be internationalised in English and Spanish. Other mainstream languages are welcome, but not required. This requirement must be fulfilled in this and every subsequent group or individual deliverable for it to be considered valid.</w:t>
       </w:r>
     </w:p>
+    <w:permStart w:id="910842583" w:edGrp="everyone"/>
     <w:p>
       <w:pPr>
         <w:pStyle w:val="Gradercomments"/>
@@ -4148,7 +4302,6 @@
           <w15:appearance w15:val="hidden"/>
           <w:text/>
         </w:sdtPr>
-        <w:sdtEndPr/>
         <w:sdtContent>
           <w:r>
             <w:rPr>
@@ -4173,6 +4326,7 @@
           </w:r>
         </w:sdtContent>
       </w:sdt>
+      <w:permEnd w:id="910842583"/>
       <w:r>
         <w:rPr>
           <w:rFonts w:asciiTheme="majorHAnsi" w:hAnsiTheme="majorHAnsi" w:cstheme="majorHAnsi"/>
@@ -4265,6 +4419,7 @@
         <w:t>Produce an analysis report regarding this deliverable.</w:t>
       </w:r>
     </w:p>
+    <w:permStart w:id="1271296366" w:edGrp="everyone"/>
     <w:p>
       <w:pPr>
         <w:pStyle w:val="Verdict"/>
@@ -4285,7 +4440,6 @@
           <w15:appearance w15:val="hidden"/>
           <w:text/>
         </w:sdtPr>
-        <w:sdtEndPr/>
         <w:sdtContent>
           <w:r>
             <w:rPr>
@@ -4307,6 +4461,7 @@
           </w:r>
         </w:sdtContent>
       </w:sdt>
+      <w:permEnd w:id="1271296366"/>
       <w:r>
         <w:rPr>
           <w:rFonts w:asciiTheme="majorHAnsi" w:hAnsiTheme="majorHAnsi" w:cstheme="majorHAnsi"/>
@@ -4329,6 +4484,7 @@
         <w:t>Produce a planning and progress report.</w:t>
       </w:r>
     </w:p>
+    <w:permStart w:id="1560953091" w:edGrp="everyone"/>
     <w:p>
       <w:pPr>
         <w:pStyle w:val="Gradercomments"/>
@@ -4350,7 +4506,6 @@
           <w15:appearance w15:val="hidden"/>
           <w:text/>
         </w:sdtPr>
-        <w:sdtEndPr/>
         <w:sdtContent>
           <w:r>
             <w:rPr>
@@ -4375,6 +4530,7 @@
           </w:r>
         </w:sdtContent>
       </w:sdt>
+      <w:permEnd w:id="1560953091"/>
       <w:r>
         <w:rPr>
           <w:rFonts w:asciiTheme="majorHAnsi" w:hAnsiTheme="majorHAnsi" w:cstheme="majorHAnsi"/>
@@ -4397,6 +4553,7 @@
         <w:t>Produce a report on how you have set up your development configuration. We are not asking you to reproduce the guidelines to set it up, but to make it clear that you have followed them, and you have your development configuration ready to work.</w:t>
       </w:r>
     </w:p>
+    <w:permStart w:id="1512899919" w:edGrp="everyone"/>
     <w:p>
       <w:pPr>
         <w:pStyle w:val="Verdict"/>
@@ -4417,7 +4574,6 @@
           <w15:appearance w15:val="hidden"/>
           <w:text/>
         </w:sdtPr>
-        <w:sdtEndPr/>
         <w:sdtContent>
           <w:r>
             <w:rPr>
@@ -4439,6 +4595,7 @@
           </w:r>
         </w:sdtContent>
       </w:sdt>
+      <w:permEnd w:id="1512899919"/>
       <w:r>
         <w:rPr>
           <w:rFonts w:asciiTheme="majorHAnsi" w:hAnsiTheme="majorHAnsi" w:cstheme="majorHAnsi"/>
@@ -4461,6 +4618,7 @@
         <w:t>Produce a report on what you knew about the architecture of a WIS before this subject. </w:t>
       </w:r>
     </w:p>
+    <w:permStart w:id="253185092" w:edGrp="everyone"/>
     <w:p>
       <w:pPr>
         <w:pStyle w:val="Verdict"/>
@@ -4481,7 +4639,6 @@
           <w15:appearance w15:val="hidden"/>
           <w:text/>
         </w:sdtPr>
-        <w:sdtEndPr/>
         <w:sdtContent>
           <w:r>
             <w:rPr>
@@ -4503,6 +4660,7 @@
           </w:r>
         </w:sdtContent>
       </w:sdt>
+      <w:permEnd w:id="253185092"/>
       <w:r>
         <w:rPr>
           <w:rFonts w:asciiTheme="majorHAnsi" w:hAnsiTheme="majorHAnsi" w:cstheme="majorHAnsi"/>
@@ -4525,6 +4683,7 @@
         <w:t>Produce a report on what you knew about testing a WIS before this subject. </w:t>
       </w:r>
     </w:p>
+    <w:permStart w:id="1888356518" w:edGrp="everyone"/>
     <w:p>
       <w:pPr>
         <w:pStyle w:val="Verdict"/>
@@ -4545,7 +4704,6 @@
           <w15:appearance w15:val="hidden"/>
           <w:text/>
         </w:sdtPr>
-        <w:sdtEndPr/>
         <w:sdtContent>
           <w:r>
             <w:rPr>
@@ -4567,6 +4725,7 @@
           </w:r>
         </w:sdtContent>
       </w:sdt>
+      <w:permEnd w:id="1888356518"/>
       <w:r>
         <w:rPr>
           <w:rFonts w:asciiTheme="majorHAnsi" w:hAnsiTheme="majorHAnsi" w:cstheme="majorHAnsi"/>
@@ -4588,6 +4747,7 @@
         <w:rPr>
           <w:rFonts w:cstheme="majorHAnsi"/>
         </w:rPr>
+        <w:lastRenderedPageBreak/>
         <w:t>SUPPLEMENTARY Deliverable D02: data models </w:t>
       </w:r>
     </w:p>
@@ -4673,6 +4833,7 @@
         <w:t> </w:t>
       </w:r>
     </w:p>
+    <w:permStart w:id="590036856" w:edGrp="everyone"/>
     <w:p>
       <w:pPr>
         <w:pStyle w:val="Verdict"/>
@@ -4693,7 +4854,6 @@
           <w15:appearance w15:val="hidden"/>
           <w:text/>
         </w:sdtPr>
-        <w:sdtEndPr/>
         <w:sdtContent>
           <w:r>
             <w:rPr>
@@ -4703,6 +4863,7 @@
           </w:r>
         </w:sdtContent>
       </w:sdt>
+      <w:permEnd w:id="590036856"/>
       <w:r>
         <w:rPr>
           <w:rFonts w:asciiTheme="majorHAnsi" w:hAnsiTheme="majorHAnsi" w:cstheme="majorHAnsi"/>
@@ -4791,6 +4952,7 @@
         <w:t xml:space="preserve"> posted over the last 10 weeks.</w:t>
       </w:r>
     </w:p>
+    <w:permStart w:id="1383166845" w:edGrp="everyone"/>
     <w:p>
       <w:pPr>
         <w:pStyle w:val="Verdict"/>
@@ -4811,7 +4973,6 @@
           <w15:appearance w15:val="hidden"/>
           <w:text/>
         </w:sdtPr>
-        <w:sdtEndPr/>
         <w:sdtContent>
           <w:r>
             <w:rPr>
@@ -4821,6 +4982,7 @@
           </w:r>
         </w:sdtContent>
       </w:sdt>
+      <w:permEnd w:id="1383166845"/>
       <w:r>
         <w:rPr>
           <w:rFonts w:asciiTheme="majorHAnsi" w:hAnsiTheme="majorHAnsi" w:cstheme="majorHAnsi"/>
@@ -5001,6 +5163,7 @@
         <w:t>Produce an analysis report.</w:t>
       </w:r>
     </w:p>
+    <w:permStart w:id="1352860149" w:edGrp="everyone"/>
     <w:p>
       <w:pPr>
         <w:pStyle w:val="Gradercomments"/>
@@ -5021,7 +5184,6 @@
           <w15:appearance w15:val="hidden"/>
           <w:text/>
         </w:sdtPr>
-        <w:sdtEndPr/>
         <w:sdtContent>
           <w:r>
             <w:rPr>
@@ -5031,6 +5193,7 @@
           </w:r>
         </w:sdtContent>
       </w:sdt>
+      <w:permEnd w:id="1352860149"/>
       <w:r>
         <w:rPr>
           <w:rFonts w:asciiTheme="majorHAnsi" w:hAnsiTheme="majorHAnsi" w:cstheme="majorHAnsi"/>
@@ -5053,6 +5216,7 @@
         <w:t>Produce a planning and progress report.</w:t>
       </w:r>
     </w:p>
+    <w:permStart w:id="1771258906" w:edGrp="everyone"/>
     <w:p>
       <w:pPr>
         <w:pStyle w:val="Verdict"/>
@@ -5073,7 +5237,6 @@
           <w15:appearance w15:val="hidden"/>
           <w:text/>
         </w:sdtPr>
-        <w:sdtEndPr/>
         <w:sdtContent>
           <w:r>
             <w:rPr>
@@ -5083,6 +5246,7 @@
           </w:r>
         </w:sdtContent>
       </w:sdt>
+      <w:permEnd w:id="1771258906"/>
       <w:r>
         <w:rPr>
           <w:rFonts w:asciiTheme="majorHAnsi" w:hAnsiTheme="majorHAnsi" w:cstheme="majorHAnsi"/>
@@ -5113,6 +5277,7 @@
         <w:t> </w:t>
       </w:r>
     </w:p>
+    <w:permStart w:id="66944738" w:edGrp="everyone"/>
     <w:p>
       <w:pPr>
         <w:pStyle w:val="Verdict"/>
@@ -5133,7 +5298,6 @@
           <w15:appearance w15:val="hidden"/>
           <w:text/>
         </w:sdtPr>
-        <w:sdtEndPr/>
         <w:sdtContent>
           <w:r>
             <w:rPr>
@@ -5143,6 +5307,7 @@
           </w:r>
         </w:sdtContent>
       </w:sdt>
+      <w:permEnd w:id="66944738"/>
       <w:r>
         <w:rPr>
           <w:rFonts w:asciiTheme="majorHAnsi" w:hAnsiTheme="majorHAnsi" w:cstheme="majorHAnsi"/>
@@ -5172,6 +5337,7 @@
         <w:rPr>
           <w:rFonts w:cstheme="majorHAnsi"/>
         </w:rPr>
+        <w:lastRenderedPageBreak/>
         <w:t>SUPPLEMENTARY Deliverable D03: implementing features </w:t>
       </w:r>
     </w:p>
@@ -5302,6 +5468,7 @@
         <w:t>Update the system configuration. </w:t>
       </w:r>
     </w:p>
+    <w:permStart w:id="1956788580" w:edGrp="everyone"/>
     <w:p>
       <w:pPr>
         <w:pStyle w:val="Gradercomments"/>
@@ -5322,7 +5489,6 @@
           <w15:appearance w15:val="hidden"/>
           <w:text/>
         </w:sdtPr>
-        <w:sdtEndPr/>
         <w:sdtContent>
           <w:r>
             <w:rPr>
@@ -5332,6 +5498,7 @@
           </w:r>
         </w:sdtContent>
       </w:sdt>
+      <w:permEnd w:id="1956788580"/>
       <w:r>
         <w:rPr>
           <w:rFonts w:asciiTheme="majorHAnsi" w:hAnsiTheme="majorHAnsi" w:cstheme="majorHAnsi"/>
@@ -5413,6 +5580,7 @@
         <w:t xml:space="preserve"> and show their details.</w:t>
       </w:r>
     </w:p>
+    <w:permStart w:id="1962102501" w:edGrp="everyone"/>
     <w:p>
       <w:pPr>
         <w:pStyle w:val="Gradercomments"/>
@@ -5433,7 +5601,6 @@
           <w15:appearance w15:val="hidden"/>
           <w:text/>
         </w:sdtPr>
-        <w:sdtEndPr/>
         <w:sdtContent>
           <w:r>
             <w:rPr>
@@ -5443,6 +5610,7 @@
           </w:r>
         </w:sdtContent>
       </w:sdt>
+      <w:permEnd w:id="1962102501"/>
       <w:r>
         <w:rPr>
           <w:rFonts w:asciiTheme="majorHAnsi" w:hAnsiTheme="majorHAnsi" w:cstheme="majorHAnsi"/>
@@ -5531,6 +5699,7 @@
         <w:t> </w:t>
       </w:r>
     </w:p>
+    <w:permStart w:id="1796370832" w:edGrp="everyone"/>
     <w:p>
       <w:pPr>
         <w:pStyle w:val="Gradercomments"/>
@@ -5551,7 +5720,6 @@
           <w15:appearance w15:val="hidden"/>
           <w:text/>
         </w:sdtPr>
-        <w:sdtEndPr/>
         <w:sdtContent>
           <w:r>
             <w:rPr>
@@ -5561,6 +5729,7 @@
           </w:r>
         </w:sdtContent>
       </w:sdt>
+      <w:permEnd w:id="1796370832"/>
       <w:r>
         <w:rPr>
           <w:rFonts w:asciiTheme="majorHAnsi" w:hAnsiTheme="majorHAnsi" w:cstheme="majorHAnsi"/>
@@ -5649,6 +5818,7 @@
         <w:t> </w:t>
       </w:r>
     </w:p>
+    <w:permStart w:id="1530418216" w:edGrp="everyone"/>
     <w:p>
       <w:pPr>
         <w:pStyle w:val="Verdict"/>
@@ -5669,7 +5839,6 @@
           <w15:appearance w15:val="hidden"/>
           <w:text/>
         </w:sdtPr>
-        <w:sdtEndPr/>
         <w:sdtContent>
           <w:r>
             <w:rPr>
@@ -5679,6 +5848,7 @@
           </w:r>
         </w:sdtContent>
       </w:sdt>
+      <w:permEnd w:id="1530418216"/>
       <w:r>
         <w:rPr>
           <w:rFonts w:asciiTheme="majorHAnsi" w:hAnsiTheme="majorHAnsi" w:cstheme="majorHAnsi"/>
@@ -5817,6 +5987,7 @@
       </w:r>
     </w:p>
     <w:bookmarkStart w:id="4" w:name="_Hlk157672536"/>
+    <w:permStart w:id="1998798261" w:edGrp="everyone"/>
     <w:p>
       <w:pPr>
         <w:pStyle w:val="Verdict"/>
@@ -5837,7 +6008,6 @@
           <w15:appearance w15:val="hidden"/>
           <w:text/>
         </w:sdtPr>
-        <w:sdtEndPr/>
         <w:sdtContent>
           <w:r>
             <w:rPr>
@@ -5847,6 +6017,7 @@
           </w:r>
         </w:sdtContent>
       </w:sdt>
+      <w:permEnd w:id="1998798261"/>
       <w:r>
         <w:rPr>
           <w:rFonts w:asciiTheme="majorHAnsi" w:hAnsiTheme="majorHAnsi" w:cstheme="majorHAnsi"/>
@@ -5984,6 +6155,7 @@
       </w:r>
     </w:p>
     <w:bookmarkStart w:id="5" w:name="_Hlk157672549"/>
+    <w:permStart w:id="175788704" w:edGrp="everyone"/>
     <w:p>
       <w:pPr>
         <w:pStyle w:val="Verdict"/>
@@ -6004,7 +6176,6 @@
           <w15:appearance w15:val="hidden"/>
           <w:text/>
         </w:sdtPr>
-        <w:sdtEndPr/>
         <w:sdtContent>
           <w:r>
             <w:rPr>
@@ -6014,6 +6185,7 @@
           </w:r>
         </w:sdtContent>
       </w:sdt>
+      <w:permEnd w:id="175788704"/>
       <w:r>
         <w:rPr>
           <w:rFonts w:asciiTheme="majorHAnsi" w:hAnsiTheme="majorHAnsi" w:cstheme="majorHAnsi"/>
@@ -6033,6 +6205,7 @@
         <w:rPr>
           <w:rFonts w:asciiTheme="majorHAnsi" w:hAnsiTheme="majorHAnsi" w:cstheme="majorHAnsi"/>
         </w:rPr>
+        <w:lastRenderedPageBreak/>
         <w:t xml:space="preserve">Operations by </w:t>
       </w:r>
       <w:r>
@@ -6092,6 +6265,7 @@
         <w:t xml:space="preserve"> dashboards.</w:t>
       </w:r>
     </w:p>
+    <w:permStart w:id="950804319" w:edGrp="everyone"/>
     <w:p>
       <w:pPr>
         <w:pStyle w:val="Verdict"/>
@@ -6112,7 +6286,6 @@
           <w15:appearance w15:val="hidden"/>
           <w:text/>
         </w:sdtPr>
-        <w:sdtEndPr/>
         <w:sdtContent>
           <w:r>
             <w:rPr>
@@ -6122,6 +6295,7 @@
           </w:r>
         </w:sdtContent>
       </w:sdt>
+      <w:permEnd w:id="950804319"/>
       <w:r>
         <w:rPr>
           <w:rFonts w:asciiTheme="majorHAnsi" w:hAnsiTheme="majorHAnsi" w:cstheme="majorHAnsi"/>
@@ -6168,6 +6342,7 @@
         <w:t> </w:t>
       </w:r>
     </w:p>
+    <w:permStart w:id="875844297" w:edGrp="everyone"/>
     <w:p>
       <w:pPr>
         <w:pStyle w:val="Verdict"/>
@@ -6188,7 +6363,6 @@
           <w15:appearance w15:val="hidden"/>
           <w:text/>
         </w:sdtPr>
-        <w:sdtEndPr/>
         <w:sdtContent>
           <w:r>
             <w:rPr>
@@ -6198,6 +6372,7 @@
           </w:r>
         </w:sdtContent>
       </w:sdt>
+      <w:permEnd w:id="875844297"/>
       <w:r>
         <w:rPr>
           <w:rFonts w:asciiTheme="majorHAnsi" w:hAnsiTheme="majorHAnsi" w:cstheme="majorHAnsi"/>
@@ -6388,6 +6563,7 @@
         <w:t>million”, though. The spam detector must be reusable across different projects; that is: it must be implemented as an independent project that must be packaged into a reusable dependency. Do not forget to deliver your spam detector project so that it can also be evaluated or, otherwise, this requirement shall not be considered valid. This requirement must be fulfilled in this and every subsequent group or individual deliverable for it to be considered valid.</w:t>
       </w:r>
     </w:p>
+    <w:permStart w:id="9072603" w:edGrp="everyone"/>
     <w:p>
       <w:pPr>
         <w:pStyle w:val="Gradercomments"/>
@@ -6410,7 +6586,6 @@
           <w15:appearance w15:val="hidden"/>
           <w:text/>
         </w:sdtPr>
-        <w:sdtEndPr/>
         <w:sdtContent>
           <w:r>
             <w:rPr>
@@ -6421,6 +6596,7 @@
           </w:r>
         </w:sdtContent>
       </w:sdt>
+      <w:permEnd w:id="9072603"/>
       <w:r>
         <w:rPr>
           <w:rFonts w:asciiTheme="majorHAnsi" w:hAnsiTheme="majorHAnsi" w:cstheme="majorHAnsi"/>
@@ -6506,6 +6682,7 @@
         <w:t>Produce an analysis report.</w:t>
       </w:r>
     </w:p>
+    <w:permStart w:id="487216364" w:edGrp="everyone"/>
     <w:p>
       <w:pPr>
         <w:pStyle w:val="Verdict"/>
@@ -6526,7 +6703,6 @@
           <w15:appearance w15:val="hidden"/>
           <w:text/>
         </w:sdtPr>
-        <w:sdtEndPr/>
         <w:sdtContent>
           <w:r>
             <w:rPr>
@@ -6536,6 +6712,7 @@
           </w:r>
         </w:sdtContent>
       </w:sdt>
+      <w:permEnd w:id="487216364"/>
       <w:r>
         <w:rPr>
           <w:rFonts w:asciiTheme="majorHAnsi" w:hAnsiTheme="majorHAnsi" w:cstheme="majorHAnsi"/>
@@ -6558,6 +6735,7 @@
         <w:t>Produce a planning and progress report.</w:t>
       </w:r>
     </w:p>
+    <w:permStart w:id="1612984071" w:edGrp="everyone"/>
     <w:p>
       <w:pPr>
         <w:pStyle w:val="Verdict"/>
@@ -6579,7 +6757,6 @@
           <w15:appearance w15:val="hidden"/>
           <w:text/>
         </w:sdtPr>
-        <w:sdtEndPr/>
         <w:sdtContent>
           <w:r>
             <w:rPr>
@@ -6589,6 +6766,7 @@
           </w:r>
         </w:sdtContent>
       </w:sdt>
+      <w:permEnd w:id="1612984071"/>
       <w:r>
         <w:rPr>
           <w:rFonts w:asciiTheme="majorHAnsi" w:hAnsiTheme="majorHAnsi" w:cstheme="majorHAnsi"/>
@@ -6608,9 +6786,11 @@
           <w:rStyle w:val="normaltextrun"/>
           <w:rFonts w:asciiTheme="majorHAnsi" w:hAnsiTheme="majorHAnsi" w:cstheme="majorHAnsi"/>
         </w:rPr>
+        <w:lastRenderedPageBreak/>
         <w:t>Produce a lint report.</w:t>
       </w:r>
     </w:p>
+    <w:permStart w:id="93783757" w:edGrp="everyone"/>
     <w:p>
       <w:pPr>
         <w:pStyle w:val="Verdict"/>
@@ -6631,7 +6811,6 @@
           <w15:appearance w15:val="hidden"/>
           <w:text/>
         </w:sdtPr>
-        <w:sdtEndPr/>
         <w:sdtContent>
           <w:r>
             <w:rPr>
@@ -6641,6 +6820,7 @@
           </w:r>
         </w:sdtContent>
       </w:sdt>
+      <w:permEnd w:id="93783757"/>
       <w:r>
         <w:rPr>
           <w:rFonts w:asciiTheme="majorHAnsi" w:hAnsiTheme="majorHAnsi" w:cstheme="majorHAnsi"/>
@@ -6668,6 +6848,7 @@
         <w:rPr>
           <w:rFonts w:cstheme="majorHAnsi"/>
         </w:rPr>
+        <w:lastRenderedPageBreak/>
         <w:t>SUPPLEMENTARY Deliverable D04: formal testing </w:t>
       </w:r>
     </w:p>
@@ -6893,6 +7074,7 @@
         <w:t>Produce an analysis report.</w:t>
       </w:r>
     </w:p>
+    <w:permStart w:id="1981551776" w:edGrp="everyone"/>
     <w:p>
       <w:pPr>
         <w:pStyle w:val="Verdict"/>
@@ -6913,7 +7095,6 @@
           <w15:appearance w15:val="hidden"/>
           <w:text/>
         </w:sdtPr>
-        <w:sdtEndPr/>
         <w:sdtContent>
           <w:r>
             <w:rPr>
@@ -6923,6 +7104,7 @@
           </w:r>
         </w:sdtContent>
       </w:sdt>
+      <w:permEnd w:id="1981551776"/>
       <w:r>
         <w:rPr>
           <w:rFonts w:asciiTheme="majorHAnsi" w:hAnsiTheme="majorHAnsi" w:cstheme="majorHAnsi"/>
@@ -6945,6 +7127,7 @@
         <w:t>Produce a planning and progress report.</w:t>
       </w:r>
     </w:p>
+    <w:permStart w:id="830892373" w:edGrp="everyone"/>
     <w:p>
       <w:pPr>
         <w:pStyle w:val="Verdict"/>
@@ -6965,7 +7148,6 @@
           <w15:appearance w15:val="hidden"/>
           <w:text/>
         </w:sdtPr>
-        <w:sdtEndPr/>
         <w:sdtContent>
           <w:r>
             <w:rPr>
@@ -6975,6 +7157,7 @@
           </w:r>
         </w:sdtContent>
       </w:sdt>
+      <w:permEnd w:id="830892373"/>
       <w:r>
         <w:rPr>
           <w:rFonts w:asciiTheme="majorHAnsi" w:hAnsiTheme="majorHAnsi" w:cstheme="majorHAnsi"/>
@@ -7341,13 +7524,13 @@
       </w:rPr>
     </w:lvl>
   </w:abstractNum>
-  <w:num w:numId="1" w16cid:durableId="1477458100">
+  <w:num w:numId="1" w16cid:durableId="1658262277">
     <w:abstractNumId w:val="1"/>
   </w:num>
-  <w:num w:numId="2" w16cid:durableId="590285040">
+  <w:num w:numId="2" w16cid:durableId="989790236">
     <w:abstractNumId w:val="0"/>
   </w:num>
-  <w:num w:numId="3" w16cid:durableId="165218630">
+  <w:num w:numId="3" w16cid:durableId="731658792">
     <w:abstractNumId w:val="2"/>
   </w:num>
 </w:numbering>
@@ -9738,14 +9921,14 @@
     <w:charset w:val="00"/>
     <w:family w:val="swiss"/>
     <w:pitch w:val="variable"/>
-    <w:sig w:usb0="E4002EFF" w:usb1="C200247B" w:usb2="00000009" w:usb3="00000000" w:csb0="000001FF" w:csb1="00000000"/>
+    <w:sig w:usb0="E4002EFF" w:usb1="C000247B" w:usb2="00000009" w:usb3="00000000" w:csb0="000001FF" w:csb1="00000000"/>
   </w:font>
   <w:font w:name="Calibri Light">
     <w:panose1 w:val="020F0302020204030204"/>
     <w:charset w:val="00"/>
     <w:family w:val="swiss"/>
     <w:pitch w:val="variable"/>
-    <w:sig w:usb0="E4002EFF" w:usb1="C200247B" w:usb2="00000009" w:usb3="00000000" w:csb0="000001FF" w:csb1="00000000"/>
+    <w:sig w:usb0="E4002EFF" w:usb1="C000247B" w:usb2="00000009" w:usb3="00000000" w:csb0="000001FF" w:csb1="00000000"/>
   </w:font>
   <w:font w:name="Cambria Math">
     <w:panose1 w:val="02040503050406030204"/>
@@ -9795,9 +9978,9 @@
   <w:rsids>
     <w:rsidRoot w:val="006B2BEC"/>
     <w:rsid w:val="00026795"/>
+    <w:rsid w:val="000C463C"/>
+    <w:rsid w:val="003820FB"/>
     <w:rsid w:val="006B2BEC"/>
-    <w:rsid w:val="007D6B45"/>
-    <w:rsid w:val="009A16E0"/>
     <w:rsid w:val="00A54A5A"/>
     <w:rsid w:val="00DD505D"/>
   </w:rsids>

--- a/reports/D04/Group/02 Requirements - Group.docx
+++ b/reports/D04/Group/02 Requirements - Group.docx
@@ -133,7 +133,19 @@
                   <w:rPr>
                     <w:rFonts w:asciiTheme="majorHAnsi" w:hAnsiTheme="majorHAnsi" w:cstheme="majorHAnsi"/>
                   </w:rPr>
-                  <w:t xml:space="preserve">C1.008 </w:t>
+                  <w:t>C</w:t>
+                </w:r>
+                <w:r>
+                  <w:rPr>
+                    <w:rFonts w:asciiTheme="majorHAnsi" w:hAnsiTheme="majorHAnsi" w:cstheme="majorHAnsi"/>
+                  </w:rPr>
+                  <w:t>2</w:t>
+                </w:r>
+                <w:r>
+                  <w:rPr>
+                    <w:rFonts w:asciiTheme="majorHAnsi" w:hAnsiTheme="majorHAnsi" w:cstheme="majorHAnsi"/>
+                  </w:rPr>
+                  <w:t xml:space="preserve">.008 </w:t>
                 </w:r>
                 <w:r>
                   <w:rPr>
@@ -252,6 +264,7 @@
               <w:rPr>
                 <w:rFonts w:asciiTheme="majorHAnsi" w:hAnsiTheme="majorHAnsi" w:cstheme="majorHAnsi"/>
                 <w:b/>
+                <w:lang w:val="es-ES"/>
               </w:rPr>
             </w:pPr>
             <w:r>
@@ -279,6 +292,7 @@
               <w:sdtPr>
                 <w:rPr>
                   <w:rFonts w:asciiTheme="majorHAnsi" w:hAnsiTheme="majorHAnsi" w:cstheme="majorHAnsi"/>
+                  <w:lang w:val="es-ES"/>
                 </w:rPr>
                 <w:tag w:val="ID1"/>
                 <w:id w:val="1166593945"/>
@@ -292,14 +306,9 @@
                 <w:r>
                   <w:rPr>
                     <w:rFonts w:asciiTheme="majorHAnsi" w:hAnsiTheme="majorHAnsi" w:cstheme="majorHAnsi"/>
+                    <w:lang w:val="es-ES"/>
                   </w:rPr>
                   <w:t xml:space="preserve"> </w:t>
-                </w:r>
-                <w:r>
-                  <w:rPr>
-                    <w:rFonts w:asciiTheme="majorHAnsi" w:hAnsiTheme="majorHAnsi" w:cstheme="majorHAnsi"/>
-                  </w:rPr>
-                  <w:t>45970470W</w:t>
                 </w:r>
               </w:sdtContent>
             </w:sdt>
@@ -339,6 +348,7 @@
               <w:sdtPr>
                 <w:rPr>
                   <w:rFonts w:asciiTheme="majorHAnsi" w:hAnsiTheme="majorHAnsi" w:cstheme="majorHAnsi"/>
+                  <w:lang w:val="es-ES"/>
                 </w:rPr>
                 <w:tag w:val="UVUS01"/>
                 <w:id w:val="180091114"/>
@@ -352,14 +362,16 @@
                 <w:r>
                   <w:rPr>
                     <w:rFonts w:asciiTheme="majorHAnsi" w:hAnsiTheme="majorHAnsi" w:cstheme="majorHAnsi"/>
+                    <w:lang w:val="es-ES"/>
                   </w:rPr>
-                  <w:t xml:space="preserve"> </w:t>
+                  <w:t xml:space="preserve">   </w:t>
                 </w:r>
                 <w:r>
                   <w:rPr>
                     <w:rFonts w:asciiTheme="majorHAnsi" w:hAnsiTheme="majorHAnsi" w:cstheme="majorHAnsi"/>
+                    <w:lang w:val="es-ES"/>
                   </w:rPr>
-                  <w:t xml:space="preserve">davguifer  </w:t>
+                  <w:t xml:space="preserve"> </w:t>
                 </w:r>
               </w:sdtContent>
             </w:sdt>
@@ -397,6 +409,7 @@
               <w:sdtPr>
                 <w:rPr>
                   <w:rFonts w:asciiTheme="majorHAnsi" w:hAnsiTheme="majorHAnsi" w:cstheme="majorHAnsi"/>
+                  <w:lang w:val="es-ES"/>
                 </w:rPr>
                 <w:tag w:val="Student1"/>
                 <w:id w:val="234444542"/>
@@ -410,30 +423,21 @@
                 <w:r>
                   <w:rPr>
                     <w:rFonts w:asciiTheme="majorHAnsi" w:hAnsiTheme="majorHAnsi" w:cstheme="majorHAnsi"/>
+                    <w:lang w:val="es-ES"/>
                   </w:rPr>
                   <w:t xml:space="preserve"> </w:t>
                 </w:r>
                 <w:r>
                   <w:rPr>
                     <w:rFonts w:asciiTheme="majorHAnsi" w:hAnsiTheme="majorHAnsi" w:cstheme="majorHAnsi"/>
+                    <w:lang w:val="es-ES"/>
                   </w:rPr>
-                  <w:t>Guillén Fernández</w:t>
+                  <w:t xml:space="preserve"> </w:t>
                 </w:r>
                 <w:r>
                   <w:rPr>
                     <w:rFonts w:asciiTheme="majorHAnsi" w:hAnsiTheme="majorHAnsi" w:cstheme="majorHAnsi"/>
-                  </w:rPr>
-                  <w:t xml:space="preserve">, </w:t>
-                </w:r>
-                <w:r>
-                  <w:rPr>
-                    <w:rFonts w:asciiTheme="majorHAnsi" w:hAnsiTheme="majorHAnsi" w:cstheme="majorHAnsi"/>
-                  </w:rPr>
-                  <w:t>David</w:t>
-                </w:r>
-                <w:r>
-                  <w:rPr>
-                    <w:rFonts w:asciiTheme="majorHAnsi" w:hAnsiTheme="majorHAnsi" w:cstheme="majorHAnsi"/>
+                    <w:lang w:val="es-ES"/>
                   </w:rPr>
                   <w:t xml:space="preserve">  </w:t>
                 </w:r>
@@ -473,6 +477,7 @@
               <w:sdtPr>
                 <w:rPr>
                   <w:rFonts w:asciiTheme="majorHAnsi" w:hAnsiTheme="majorHAnsi" w:cstheme="majorHAnsi"/>
+                  <w:lang w:val="es-ES"/>
                 </w:rPr>
                 <w:tag w:val="Roles1"/>
                 <w:id w:val="1761787646"/>
@@ -486,18 +491,21 @@
                 <w:r>
                   <w:rPr>
                     <w:rFonts w:asciiTheme="majorHAnsi" w:hAnsiTheme="majorHAnsi" w:cstheme="majorHAnsi"/>
+                    <w:lang w:val="es-ES"/>
                   </w:rPr>
                   <w:t xml:space="preserve"> </w:t>
                 </w:r>
                 <w:r>
                   <w:rPr>
                     <w:rFonts w:asciiTheme="majorHAnsi" w:hAnsiTheme="majorHAnsi" w:cstheme="majorHAnsi"/>
+                    <w:lang w:val="es-ES"/>
                   </w:rPr>
-                  <w:t>Desarrollador, Tester</w:t>
+                  <w:t xml:space="preserve"> </w:t>
                 </w:r>
                 <w:r>
                   <w:rPr>
                     <w:rFonts w:asciiTheme="majorHAnsi" w:hAnsiTheme="majorHAnsi" w:cstheme="majorHAnsi"/>
+                    <w:lang w:val="es-ES"/>
                   </w:rPr>
                   <w:t xml:space="preserve">  </w:t>
                 </w:r>
@@ -682,6 +690,7 @@
               <w:sdtPr>
                 <w:rPr>
                   <w:rFonts w:asciiTheme="majorHAnsi" w:hAnsiTheme="majorHAnsi" w:cstheme="majorHAnsi"/>
+                  <w:lang w:val="es-ES"/>
                 </w:rPr>
                 <w:tag w:val="Student2"/>
                 <w:id w:val="2044784553"/>
@@ -695,20 +704,9 @@
                 <w:r>
                   <w:rPr>
                     <w:rFonts w:asciiTheme="majorHAnsi" w:hAnsiTheme="majorHAnsi" w:cstheme="majorHAnsi"/>
+                    <w:lang w:val="es-ES"/>
                   </w:rPr>
-                  <w:t xml:space="preserve"> </w:t>
-                </w:r>
-                <w:r>
-                  <w:rPr>
-                    <w:rFonts w:asciiTheme="majorHAnsi" w:hAnsiTheme="majorHAnsi" w:cstheme="majorHAnsi"/>
-                  </w:rPr>
-                  <w:t>Giraldo Santiago, Luis</w:t>
-                </w:r>
-                <w:r>
-                  <w:rPr>
-                    <w:rFonts w:asciiTheme="majorHAnsi" w:hAnsiTheme="majorHAnsi" w:cstheme="majorHAnsi"/>
-                  </w:rPr>
-                  <w:t xml:space="preserve">  </w:t>
+                  <w:t xml:space="preserve"> Giraldo Santiago, Luis  </w:t>
                 </w:r>
               </w:sdtContent>
             </w:sdt>
@@ -746,6 +744,7 @@
               <w:sdtPr>
                 <w:rPr>
                   <w:rFonts w:asciiTheme="majorHAnsi" w:hAnsiTheme="majorHAnsi" w:cstheme="majorHAnsi"/>
+                  <w:lang w:val="es-ES"/>
                 </w:rPr>
                 <w:tag w:val="Roles2"/>
                 <w:id w:val="-1975901162"/>
@@ -759,20 +758,9 @@
                 <w:r>
                   <w:rPr>
                     <w:rFonts w:asciiTheme="majorHAnsi" w:hAnsiTheme="majorHAnsi" w:cstheme="majorHAnsi"/>
+                    <w:lang w:val="es-ES"/>
                   </w:rPr>
-                  <w:t xml:space="preserve"> </w:t>
-                </w:r>
-                <w:r>
-                  <w:rPr>
-                    <w:rFonts w:asciiTheme="majorHAnsi" w:hAnsiTheme="majorHAnsi" w:cstheme="majorHAnsi"/>
-                  </w:rPr>
-                  <w:t>Gerente,Desarrollador</w:t>
-                </w:r>
-                <w:r>
-                  <w:rPr>
-                    <w:rFonts w:asciiTheme="majorHAnsi" w:hAnsiTheme="majorHAnsi" w:cstheme="majorHAnsi"/>
-                  </w:rPr>
-                  <w:t xml:space="preserve">  </w:t>
+                  <w:t xml:space="preserve"> Gerente,Desarrollador  </w:t>
                 </w:r>
               </w:sdtContent>
             </w:sdt>
@@ -822,6 +810,7 @@
               <w:rPr>
                 <w:rFonts w:asciiTheme="majorHAnsi" w:hAnsiTheme="majorHAnsi" w:cstheme="majorHAnsi"/>
                 <w:b/>
+                <w:lang w:val="es-ES"/>
               </w:rPr>
             </w:pPr>
             <w:r>
@@ -842,6 +831,7 @@
               <w:sdtPr>
                 <w:rPr>
                   <w:rFonts w:asciiTheme="majorHAnsi" w:hAnsiTheme="majorHAnsi" w:cstheme="majorHAnsi"/>
+                  <w:lang w:val="es-ES"/>
                 </w:rPr>
                 <w:tag w:val="ID3"/>
                 <w:id w:val="-2029015554"/>
@@ -855,14 +845,9 @@
                 <w:r>
                   <w:rPr>
                     <w:rFonts w:asciiTheme="majorHAnsi" w:hAnsiTheme="majorHAnsi" w:cstheme="majorHAnsi"/>
+                    <w:lang w:val="es-ES"/>
                   </w:rPr>
-                  <w:t xml:space="preserve"> </w:t>
-                </w:r>
-                <w:r>
-                  <w:rPr>
-                    <w:rFonts w:asciiTheme="majorHAnsi" w:hAnsiTheme="majorHAnsi" w:cstheme="majorHAnsi"/>
-                  </w:rPr>
-                  <w:t>21015313Y</w:t>
+                  <w:t xml:space="preserve"> 21015313Y</w:t>
                 </w:r>
               </w:sdtContent>
             </w:sdt>
@@ -902,6 +887,7 @@
               <w:sdtPr>
                 <w:rPr>
                   <w:rFonts w:asciiTheme="majorHAnsi" w:hAnsiTheme="majorHAnsi" w:cstheme="majorHAnsi"/>
+                  <w:lang w:val="es-ES"/>
                 </w:rPr>
                 <w:tag w:val="UVUS03"/>
                 <w:id w:val="-1922171075"/>
@@ -915,14 +901,9 @@
                 <w:r>
                   <w:rPr>
                     <w:rFonts w:asciiTheme="majorHAnsi" w:hAnsiTheme="majorHAnsi" w:cstheme="majorHAnsi"/>
+                    <w:lang w:val="es-ES"/>
                   </w:rPr>
-                  <w:t xml:space="preserve"> </w:t>
-                </w:r>
-                <w:r>
-                  <w:rPr>
-                    <w:rFonts w:asciiTheme="majorHAnsi" w:hAnsiTheme="majorHAnsi" w:cstheme="majorHAnsi"/>
-                  </w:rPr>
-                  <w:t xml:space="preserve">alevarmun1  </w:t>
+                  <w:t xml:space="preserve"> alevarmun1  </w:t>
                 </w:r>
               </w:sdtContent>
             </w:sdt>
@@ -933,6 +914,7 @@
               <w:pStyle w:val="Sinespaciado"/>
               <w:rPr>
                 <w:rFonts w:asciiTheme="majorHAnsi" w:hAnsiTheme="majorHAnsi" w:cstheme="majorHAnsi"/>
+                <w:lang w:val="es-ES"/>
               </w:rPr>
             </w:pPr>
             <w:r>
@@ -960,6 +942,7 @@
               <w:sdtPr>
                 <w:rPr>
                   <w:rFonts w:asciiTheme="majorHAnsi" w:hAnsiTheme="majorHAnsi" w:cstheme="majorHAnsi"/>
+                  <w:lang w:val="es-ES"/>
                 </w:rPr>
                 <w:tag w:val="Student3"/>
                 <w:id w:val="-1783793770"/>
@@ -973,14 +956,9 @@
                 <w:r>
                   <w:rPr>
                     <w:rFonts w:asciiTheme="majorHAnsi" w:hAnsiTheme="majorHAnsi" w:cstheme="majorHAnsi"/>
+                    <w:lang w:val="es-ES"/>
                   </w:rPr>
-                  <w:t xml:space="preserve"> </w:t>
-                </w:r>
-                <w:r>
-                  <w:rPr>
-                    <w:rFonts w:asciiTheme="majorHAnsi" w:hAnsiTheme="majorHAnsi" w:cstheme="majorHAnsi"/>
-                  </w:rPr>
-                  <w:t>Vargas Muñiz, Alejandro</w:t>
+                  <w:t xml:space="preserve"> Vargas Muñiz, Alejandro</w:t>
                 </w:r>
               </w:sdtContent>
             </w:sdt>
@@ -1226,6 +1204,7 @@
               <w:sdtPr>
                 <w:rPr>
                   <w:rFonts w:asciiTheme="majorHAnsi" w:hAnsiTheme="majorHAnsi" w:cstheme="majorHAnsi"/>
+                  <w:lang w:val="es-ES"/>
                 </w:rPr>
                 <w:tag w:val="Student4"/>
                 <w:id w:val="-924030127"/>
@@ -1239,20 +1218,9 @@
                 <w:r>
                   <w:rPr>
                     <w:rFonts w:asciiTheme="majorHAnsi" w:hAnsiTheme="majorHAnsi" w:cstheme="majorHAnsi"/>
+                    <w:lang w:val="es-ES"/>
                   </w:rPr>
-                  <w:t xml:space="preserve"> </w:t>
-                </w:r>
-                <w:r>
-                  <w:rPr>
-                    <w:rFonts w:asciiTheme="majorHAnsi" w:hAnsiTheme="majorHAnsi" w:cstheme="majorHAnsi"/>
-                  </w:rPr>
-                  <w:t xml:space="preserve">Vargas Muñiz, David  </w:t>
-                </w:r>
-                <w:r>
-                  <w:rPr>
-                    <w:rFonts w:asciiTheme="majorHAnsi" w:hAnsiTheme="majorHAnsi" w:cstheme="majorHAnsi"/>
-                  </w:rPr>
-                  <w:t xml:space="preserve">  </w:t>
+                  <w:t xml:space="preserve"> Vargas Muñiz, David    </w:t>
                 </w:r>
               </w:sdtContent>
             </w:sdt>
@@ -1290,6 +1258,7 @@
               <w:sdtPr>
                 <w:rPr>
                   <w:rFonts w:asciiTheme="majorHAnsi" w:hAnsiTheme="majorHAnsi" w:cstheme="majorHAnsi"/>
+                  <w:lang w:val="es-ES"/>
                 </w:rPr>
                 <w:tag w:val="Roles4"/>
                 <w:id w:val="1414657434"/>
@@ -1303,20 +1272,9 @@
                 <w:r>
                   <w:rPr>
                     <w:rFonts w:asciiTheme="majorHAnsi" w:hAnsiTheme="majorHAnsi" w:cstheme="majorHAnsi"/>
+                    <w:lang w:val="es-ES"/>
                   </w:rPr>
-                  <w:t xml:space="preserve"> </w:t>
-                </w:r>
-                <w:r>
-                  <w:rPr>
-                    <w:rFonts w:asciiTheme="majorHAnsi" w:hAnsiTheme="majorHAnsi" w:cstheme="majorHAnsi"/>
-                  </w:rPr>
-                  <w:t>Desarrollador, Tester</w:t>
-                </w:r>
-                <w:r>
-                  <w:rPr>
-                    <w:rFonts w:asciiTheme="majorHAnsi" w:hAnsiTheme="majorHAnsi" w:cstheme="majorHAnsi"/>
-                  </w:rPr>
-                  <w:t xml:space="preserve">  </w:t>
+                  <w:t xml:space="preserve"> Desarrollador, Tester  </w:t>
                 </w:r>
               </w:sdtContent>
             </w:sdt>
@@ -1501,6 +1459,7 @@
               <w:sdtPr>
                 <w:rPr>
                   <w:rFonts w:asciiTheme="majorHAnsi" w:hAnsiTheme="majorHAnsi" w:cstheme="majorHAnsi"/>
+                  <w:lang w:val="es-ES"/>
                 </w:rPr>
                 <w:tag w:val="Student5"/>
                 <w:id w:val="-611360200"/>
@@ -1514,14 +1473,9 @@
                 <w:r>
                   <w:rPr>
                     <w:rFonts w:asciiTheme="majorHAnsi" w:hAnsiTheme="majorHAnsi" w:cstheme="majorHAnsi"/>
+                    <w:lang w:val="es-ES"/>
                   </w:rPr>
-                  <w:t xml:space="preserve"> </w:t>
-                </w:r>
-                <w:r>
-                  <w:rPr>
-                    <w:rFonts w:asciiTheme="majorHAnsi" w:hAnsiTheme="majorHAnsi" w:cstheme="majorHAnsi"/>
-                  </w:rPr>
-                  <w:t xml:space="preserve">Molina García, Rafael  </w:t>
+                  <w:t xml:space="preserve"> Molina García, Rafael  </w:t>
                 </w:r>
               </w:sdtContent>
             </w:sdt>
@@ -1559,6 +1513,7 @@
               <w:sdtPr>
                 <w:rPr>
                   <w:rFonts w:asciiTheme="majorHAnsi" w:hAnsiTheme="majorHAnsi" w:cstheme="majorHAnsi"/>
+                  <w:lang w:val="es-ES"/>
                 </w:rPr>
                 <w:tag w:val="Roles5"/>
                 <w:id w:val="1581409429"/>
@@ -1571,20 +1526,9 @@
                 <w:r>
                   <w:rPr>
                     <w:rFonts w:asciiTheme="majorHAnsi" w:hAnsiTheme="majorHAnsi" w:cstheme="majorHAnsi"/>
+                    <w:lang w:val="es-ES"/>
                   </w:rPr>
-                  <w:t xml:space="preserve"> </w:t>
-                </w:r>
-                <w:r>
-                  <w:rPr>
-                    <w:rFonts w:asciiTheme="majorHAnsi" w:hAnsiTheme="majorHAnsi" w:cstheme="majorHAnsi"/>
-                  </w:rPr>
-                  <w:t>Desarrollador, Operador</w:t>
-                </w:r>
-                <w:r>
-                  <w:rPr>
-                    <w:rFonts w:asciiTheme="majorHAnsi" w:hAnsiTheme="majorHAnsi" w:cstheme="majorHAnsi"/>
-                  </w:rPr>
-                  <w:t xml:space="preserve">  </w:t>
+                  <w:t xml:space="preserve"> Desarrollador, Operador  </w:t>
                 </w:r>
               </w:sdtContent>
             </w:sdt>
@@ -1681,7 +1625,7 @@
                   <w:rPr>
                     <w:rFonts w:asciiTheme="majorHAnsi" w:hAnsiTheme="majorHAnsi" w:cstheme="majorHAnsi"/>
                   </w:rPr>
-                  <w:t>Mayo</w:t>
+                  <w:t>junio</w:t>
                 </w:r>
                 <w:r>
                   <w:rPr>
@@ -1693,7 +1637,7 @@
                   <w:rPr>
                     <w:rFonts w:asciiTheme="majorHAnsi" w:hAnsiTheme="majorHAnsi" w:cstheme="majorHAnsi"/>
                   </w:rPr>
-                  <w:t>26</w:t>
+                  <w:t>4</w:t>
                 </w:r>
                 <w:r>
                   <w:rPr>
@@ -9921,14 +9865,14 @@
     <w:charset w:val="00"/>
     <w:family w:val="swiss"/>
     <w:pitch w:val="variable"/>
-    <w:sig w:usb0="E4002EFF" w:usb1="C000247B" w:usb2="00000009" w:usb3="00000000" w:csb0="000001FF" w:csb1="00000000"/>
+    <w:sig w:usb0="E4002EFF" w:usb1="C200247B" w:usb2="00000009" w:usb3="00000000" w:csb0="000001FF" w:csb1="00000000"/>
   </w:font>
   <w:font w:name="Calibri Light">
     <w:panose1 w:val="020F0302020204030204"/>
     <w:charset w:val="00"/>
     <w:family w:val="swiss"/>
     <w:pitch w:val="variable"/>
-    <w:sig w:usb0="E4002EFF" w:usb1="C000247B" w:usb2="00000009" w:usb3="00000000" w:csb0="000001FF" w:csb1="00000000"/>
+    <w:sig w:usb0="E4002EFF" w:usb1="C200247B" w:usb2="00000009" w:usb3="00000000" w:csb0="000001FF" w:csb1="00000000"/>
   </w:font>
   <w:font w:name="Cambria Math">
     <w:panose1 w:val="02040503050406030204"/>
@@ -9979,8 +9923,10 @@
     <w:rsidRoot w:val="006B2BEC"/>
     <w:rsid w:val="00026795"/>
     <w:rsid w:val="000C463C"/>
+    <w:rsid w:val="00215B51"/>
     <w:rsid w:val="003820FB"/>
     <w:rsid w:val="006B2BEC"/>
+    <w:rsid w:val="009C0F07"/>
     <w:rsid w:val="00A54A5A"/>
     <w:rsid w:val="00DD505D"/>
   </w:rsids>
